--- a/ml_p3_ch2_Rgsn_1_SmpLnrRgsn/ml_p3_ch2_Rgsn_1_SmpLnrRgsn.docx
+++ b/ml_p3_ch2_Rgsn_1_SmpLnrRgsn/ml_p3_ch2_Rgsn_1_SmpLnrRgsn.docx
@@ -162,8 +162,20 @@
           <w:sz w:val="24"/>
           <w:szCs w:val="24"/>
         </w:rPr>
-        <w:t>Simple Linear Regression</w:t>
-      </w:r>
+        <w:t xml:space="preserve">Simple Linear </w:t>
+      </w:r>
+      <w:proofErr w:type="gramStart"/>
+      <w:r>
+        <w:rPr>
+          <w:rFonts w:ascii="Adelle" w:eastAsia="Times New Roman" w:hAnsi="Adelle" w:cs="Courier New"/>
+          <w:b/>
+          <w:color w:val="000000"/>
+          <w:sz w:val="24"/>
+          <w:szCs w:val="24"/>
+        </w:rPr>
+        <w:t>Regression</w:t>
+      </w:r>
+      <w:proofErr w:type="gramEnd"/>
     </w:p>
     <w:p>
       <w:pPr>
@@ -427,7 +439,15 @@
         <w:t xml:space="preserve"> of the Regression line (can be obtained putting x=0) with y-axis</w:t>
       </w:r>
       <w:r>
-        <w:t xml:space="preserve">. Eg: </w:t>
+        <w:t xml:space="preserve">. </w:t>
+      </w:r>
+      <w:proofErr w:type="spellStart"/>
+      <w:r>
+        <w:t>Eg</w:t>
+      </w:r>
+      <w:proofErr w:type="spellEnd"/>
+      <w:r>
+        <w:t xml:space="preserve">: </w:t>
       </w:r>
       <w:r>
         <w:rPr>
@@ -1106,9 +1126,14 @@
         </m:r>
       </m:oMath>
       <w:r>
-        <w:t xml:space="preserve">are the given points </w:t>
+        <w:t xml:space="preserve">are the given </w:t>
+      </w:r>
+      <w:proofErr w:type="gramStart"/>
+      <w:r>
+        <w:t xml:space="preserve">points </w:t>
       </w:r>
       <m:oMath>
+        <w:proofErr w:type="gramEnd"/>
         <m:r>
           <w:rPr>
             <w:rFonts w:ascii="Cambria Math" w:hAnsi="Cambria Math"/>
@@ -1248,6 +1273,7 @@
           </w:rPr>
           <m:t xml:space="preserve"> </m:t>
         </m:r>
+        <w:proofErr w:type="gramStart"/>
       </m:oMath>
       <w:r>
         <w:rPr>
@@ -1267,6 +1293,7 @@
             </m:ctrlPr>
           </m:sSubPr>
           <m:e>
+            <w:proofErr w:type="gramEnd"/>
             <m:acc>
               <m:accPr>
                 <m:ctrlPr>
@@ -1957,6 +1984,7 @@
           <w:szCs w:val="13"/>
         </w:rPr>
       </w:pPr>
+      <w:proofErr w:type="gramStart"/>
       <w:r>
         <w:rPr>
           <w:rFonts w:ascii="Consolas" w:eastAsia="Times New Roman" w:hAnsi="Consolas" w:cs="Consolas"/>
@@ -1968,14 +1996,35 @@
         </w:rPr>
         <w:t>import</w:t>
       </w:r>
-      <w:r>
-        <w:rPr>
-          <w:rFonts w:ascii="Consolas" w:eastAsia="Times New Roman" w:hAnsi="Consolas" w:cs="Consolas"/>
-          <w:color w:val="5D5D5F"/>
-          <w:sz w:val="18"/>
-          <w:szCs w:val="13"/>
-        </w:rPr>
-        <w:t> numpy </w:t>
+      <w:proofErr w:type="gramEnd"/>
+      <w:r>
+        <w:rPr>
+          <w:rFonts w:ascii="Consolas" w:eastAsia="Times New Roman" w:hAnsi="Consolas" w:cs="Consolas"/>
+          <w:color w:val="5D5D5F"/>
+          <w:sz w:val="18"/>
+          <w:szCs w:val="13"/>
+        </w:rPr>
+        <w:t> </w:t>
+      </w:r>
+      <w:proofErr w:type="spellStart"/>
+      <w:r>
+        <w:rPr>
+          <w:rFonts w:ascii="Consolas" w:eastAsia="Times New Roman" w:hAnsi="Consolas" w:cs="Consolas"/>
+          <w:color w:val="5D5D5F"/>
+          <w:sz w:val="18"/>
+          <w:szCs w:val="13"/>
+        </w:rPr>
+        <w:t>numpy</w:t>
+      </w:r>
+      <w:proofErr w:type="spellEnd"/>
+      <w:r>
+        <w:rPr>
+          <w:rFonts w:ascii="Consolas" w:eastAsia="Times New Roman" w:hAnsi="Consolas" w:cs="Consolas"/>
+          <w:color w:val="5D5D5F"/>
+          <w:sz w:val="18"/>
+          <w:szCs w:val="13"/>
+        </w:rPr>
+        <w:t> </w:t>
       </w:r>
       <w:r>
         <w:rPr>
@@ -1995,8 +2044,19 @@
           <w:sz w:val="18"/>
           <w:szCs w:val="13"/>
         </w:rPr>
-        <w:t> np</w:t>
-      </w:r>
+        <w:t> </w:t>
+      </w:r>
+      <w:proofErr w:type="spellStart"/>
+      <w:r>
+        <w:rPr>
+          <w:rFonts w:ascii="Consolas" w:eastAsia="Times New Roman" w:hAnsi="Consolas" w:cs="Consolas"/>
+          <w:color w:val="5D5D5F"/>
+          <w:sz w:val="18"/>
+          <w:szCs w:val="13"/>
+        </w:rPr>
+        <w:t>np</w:t>
+      </w:r>
+      <w:proofErr w:type="spellEnd"/>
     </w:p>
     <w:p>
       <w:pPr>
@@ -2010,6 +2070,7 @@
           <w:szCs w:val="13"/>
         </w:rPr>
       </w:pPr>
+      <w:proofErr w:type="gramStart"/>
       <w:r>
         <w:rPr>
           <w:rFonts w:ascii="Consolas" w:eastAsia="Times New Roman" w:hAnsi="Consolas" w:cs="Consolas"/>
@@ -2021,14 +2082,25 @@
         </w:rPr>
         <w:t>import</w:t>
       </w:r>
-      <w:r>
-        <w:rPr>
-          <w:rFonts w:ascii="Consolas" w:eastAsia="Times New Roman" w:hAnsi="Consolas" w:cs="Consolas"/>
-          <w:color w:val="5D5D5F"/>
-          <w:sz w:val="18"/>
-          <w:szCs w:val="13"/>
-        </w:rPr>
-        <w:t> matplotlib</w:t>
+      <w:proofErr w:type="gramEnd"/>
+      <w:r>
+        <w:rPr>
+          <w:rFonts w:ascii="Consolas" w:eastAsia="Times New Roman" w:hAnsi="Consolas" w:cs="Consolas"/>
+          <w:color w:val="5D5D5F"/>
+          <w:sz w:val="18"/>
+          <w:szCs w:val="13"/>
+        </w:rPr>
+        <w:t> </w:t>
+      </w:r>
+      <w:proofErr w:type="spellStart"/>
+      <w:r>
+        <w:rPr>
+          <w:rFonts w:ascii="Consolas" w:eastAsia="Times New Roman" w:hAnsi="Consolas" w:cs="Consolas"/>
+          <w:color w:val="5D5D5F"/>
+          <w:sz w:val="18"/>
+          <w:szCs w:val="13"/>
+        </w:rPr>
+        <w:t>matplotlib</w:t>
       </w:r>
       <w:r>
         <w:rPr>
@@ -2048,7 +2120,17 @@
           <w:sz w:val="18"/>
           <w:szCs w:val="13"/>
         </w:rPr>
-        <w:t>pyplot </w:t>
+        <w:t>pyplot</w:t>
+      </w:r>
+      <w:proofErr w:type="spellEnd"/>
+      <w:r>
+        <w:rPr>
+          <w:rFonts w:ascii="Consolas" w:eastAsia="Times New Roman" w:hAnsi="Consolas" w:cs="Consolas"/>
+          <w:color w:val="5D5D5F"/>
+          <w:sz w:val="18"/>
+          <w:szCs w:val="13"/>
+        </w:rPr>
+        <w:t> </w:t>
       </w:r>
       <w:r>
         <w:rPr>
@@ -2068,8 +2150,19 @@
           <w:sz w:val="18"/>
           <w:szCs w:val="13"/>
         </w:rPr>
-        <w:t> plt</w:t>
-      </w:r>
+        <w:t> </w:t>
+      </w:r>
+      <w:proofErr w:type="spellStart"/>
+      <w:r>
+        <w:rPr>
+          <w:rFonts w:ascii="Consolas" w:eastAsia="Times New Roman" w:hAnsi="Consolas" w:cs="Consolas"/>
+          <w:color w:val="5D5D5F"/>
+          <w:sz w:val="18"/>
+          <w:szCs w:val="13"/>
+        </w:rPr>
+        <w:t>plt</w:t>
+      </w:r>
+      <w:proofErr w:type="spellEnd"/>
     </w:p>
     <w:p>
       <w:pPr>
@@ -2083,6 +2176,7 @@
           <w:szCs w:val="13"/>
         </w:rPr>
       </w:pPr>
+      <w:proofErr w:type="gramStart"/>
       <w:r>
         <w:rPr>
           <w:rFonts w:ascii="Consolas" w:eastAsia="Times New Roman" w:hAnsi="Consolas" w:cs="Consolas"/>
@@ -2094,6 +2188,7 @@
         </w:rPr>
         <w:t>import</w:t>
       </w:r>
+      <w:proofErr w:type="gramEnd"/>
       <w:r>
         <w:rPr>
           <w:rFonts w:ascii="Consolas" w:eastAsia="Times New Roman" w:hAnsi="Consolas" w:cs="Consolas"/>
@@ -2182,14 +2277,35 @@
           <w:szCs w:val="13"/>
         </w:rPr>
       </w:pPr>
-      <w:r>
-        <w:rPr>
-          <w:rFonts w:ascii="Consolas" w:eastAsia="Times New Roman" w:hAnsi="Consolas" w:cs="Consolas"/>
-          <w:color w:val="5D5D5F"/>
-          <w:sz w:val="18"/>
-          <w:szCs w:val="13"/>
-        </w:rPr>
-        <w:t>dataset = pd</w:t>
+      <w:proofErr w:type="gramStart"/>
+      <w:r>
+        <w:rPr>
+          <w:rFonts w:ascii="Consolas" w:eastAsia="Times New Roman" w:hAnsi="Consolas" w:cs="Consolas"/>
+          <w:color w:val="5D5D5F"/>
+          <w:sz w:val="18"/>
+          <w:szCs w:val="13"/>
+        </w:rPr>
+        <w:t>dataset</w:t>
+      </w:r>
+      <w:proofErr w:type="gramEnd"/>
+      <w:r>
+        <w:rPr>
+          <w:rFonts w:ascii="Consolas" w:eastAsia="Times New Roman" w:hAnsi="Consolas" w:cs="Consolas"/>
+          <w:color w:val="5D5D5F"/>
+          <w:sz w:val="18"/>
+          <w:szCs w:val="13"/>
+        </w:rPr>
+        <w:t> = </w:t>
+      </w:r>
+      <w:proofErr w:type="spellStart"/>
+      <w:r>
+        <w:rPr>
+          <w:rFonts w:ascii="Consolas" w:eastAsia="Times New Roman" w:hAnsi="Consolas" w:cs="Consolas"/>
+          <w:color w:val="5D5D5F"/>
+          <w:sz w:val="18"/>
+          <w:szCs w:val="13"/>
+        </w:rPr>
+        <w:t>pd</w:t>
       </w:r>
       <w:r>
         <w:rPr>
@@ -2213,6 +2329,7 @@
         </w:rPr>
         <w:t>read_csv</w:t>
       </w:r>
+      <w:proofErr w:type="spellEnd"/>
       <w:r>
         <w:rPr>
           <w:rFonts w:ascii="Consolas" w:eastAsia="Times New Roman" w:hAnsi="Consolas" w:cs="Consolas"/>
@@ -2260,7 +2377,18 @@
           <w:sz w:val="18"/>
           <w:szCs w:val="13"/>
         </w:rPr>
-        <w:t>X = dataset</w:t>
+        <w:t>X = </w:t>
+      </w:r>
+      <w:proofErr w:type="spellStart"/>
+      <w:proofErr w:type="gramStart"/>
+      <w:r>
+        <w:rPr>
+          <w:rFonts w:ascii="Consolas" w:eastAsia="Times New Roman" w:hAnsi="Consolas" w:cs="Consolas"/>
+          <w:color w:val="5D5D5F"/>
+          <w:sz w:val="18"/>
+          <w:szCs w:val="13"/>
+        </w:rPr>
+        <w:t>dataset</w:t>
       </w:r>
       <w:r>
         <w:rPr>
@@ -2280,7 +2408,27 @@
           <w:sz w:val="18"/>
           <w:szCs w:val="13"/>
         </w:rPr>
-        <w:t>iloc[:</w:t>
+        <w:t>iloc</w:t>
+      </w:r>
+      <w:proofErr w:type="spellEnd"/>
+      <w:r>
+        <w:rPr>
+          <w:rFonts w:ascii="Consolas" w:eastAsia="Times New Roman" w:hAnsi="Consolas" w:cs="Consolas"/>
+          <w:color w:val="5D5D5F"/>
+          <w:sz w:val="18"/>
+          <w:szCs w:val="13"/>
+        </w:rPr>
+        <w:t>[</w:t>
+      </w:r>
+      <w:proofErr w:type="gramEnd"/>
+      <w:r>
+        <w:rPr>
+          <w:rFonts w:ascii="Consolas" w:eastAsia="Times New Roman" w:hAnsi="Consolas" w:cs="Consolas"/>
+          <w:color w:val="5D5D5F"/>
+          <w:sz w:val="18"/>
+          <w:szCs w:val="13"/>
+        </w:rPr>
+        <w:t>:</w:t>
       </w:r>
       <w:r>
         <w:rPr>
@@ -2367,7 +2515,18 @@
           <w:sz w:val="18"/>
           <w:szCs w:val="13"/>
         </w:rPr>
-        <w:t>y = dataset</w:t>
+        <w:t>y = </w:t>
+      </w:r>
+      <w:proofErr w:type="spellStart"/>
+      <w:proofErr w:type="gramStart"/>
+      <w:r>
+        <w:rPr>
+          <w:rFonts w:ascii="Consolas" w:eastAsia="Times New Roman" w:hAnsi="Consolas" w:cs="Consolas"/>
+          <w:color w:val="5D5D5F"/>
+          <w:sz w:val="18"/>
+          <w:szCs w:val="13"/>
+        </w:rPr>
+        <w:t>dataset</w:t>
       </w:r>
       <w:r>
         <w:rPr>
@@ -2387,7 +2546,27 @@
           <w:sz w:val="18"/>
           <w:szCs w:val="13"/>
         </w:rPr>
-        <w:t>iloc[:</w:t>
+        <w:t>iloc</w:t>
+      </w:r>
+      <w:proofErr w:type="spellEnd"/>
+      <w:r>
+        <w:rPr>
+          <w:rFonts w:ascii="Consolas" w:eastAsia="Times New Roman" w:hAnsi="Consolas" w:cs="Consolas"/>
+          <w:color w:val="5D5D5F"/>
+          <w:sz w:val="18"/>
+          <w:szCs w:val="13"/>
+        </w:rPr>
+        <w:t>[</w:t>
+      </w:r>
+      <w:proofErr w:type="gramEnd"/>
+      <w:r>
+        <w:rPr>
+          <w:rFonts w:ascii="Consolas" w:eastAsia="Times New Roman" w:hAnsi="Consolas" w:cs="Consolas"/>
+          <w:color w:val="5D5D5F"/>
+          <w:sz w:val="18"/>
+          <w:szCs w:val="13"/>
+        </w:rPr>
+        <w:t>:</w:t>
       </w:r>
       <w:r>
         <w:rPr>
@@ -2504,6 +2683,7 @@
           <w:szCs w:val="13"/>
         </w:rPr>
       </w:pPr>
+      <w:proofErr w:type="gramStart"/>
       <w:r>
         <w:rPr>
           <w:rFonts w:ascii="Consolas" w:eastAsia="Times New Roman" w:hAnsi="Consolas" w:cs="Consolas"/>
@@ -2515,14 +2695,25 @@
         </w:rPr>
         <w:t>from</w:t>
       </w:r>
-      <w:r>
-        <w:rPr>
-          <w:rFonts w:ascii="Consolas" w:eastAsia="Times New Roman" w:hAnsi="Consolas" w:cs="Consolas"/>
-          <w:color w:val="5D5D5F"/>
-          <w:sz w:val="18"/>
-          <w:szCs w:val="13"/>
-        </w:rPr>
-        <w:t> sklearn</w:t>
+      <w:proofErr w:type="gramEnd"/>
+      <w:r>
+        <w:rPr>
+          <w:rFonts w:ascii="Consolas" w:eastAsia="Times New Roman" w:hAnsi="Consolas" w:cs="Consolas"/>
+          <w:color w:val="5D5D5F"/>
+          <w:sz w:val="18"/>
+          <w:szCs w:val="13"/>
+        </w:rPr>
+        <w:t> </w:t>
+      </w:r>
+      <w:proofErr w:type="spellStart"/>
+      <w:r>
+        <w:rPr>
+          <w:rFonts w:ascii="Consolas" w:eastAsia="Times New Roman" w:hAnsi="Consolas" w:cs="Consolas"/>
+          <w:color w:val="5D5D5F"/>
+          <w:sz w:val="18"/>
+          <w:szCs w:val="13"/>
+        </w:rPr>
+        <w:t>sklearn</w:t>
       </w:r>
       <w:r>
         <w:rPr>
@@ -2542,7 +2733,17 @@
           <w:sz w:val="18"/>
           <w:szCs w:val="13"/>
         </w:rPr>
-        <w:t>model_selection </w:t>
+        <w:t>model_selection</w:t>
+      </w:r>
+      <w:proofErr w:type="spellEnd"/>
+      <w:r>
+        <w:rPr>
+          <w:rFonts w:ascii="Consolas" w:eastAsia="Times New Roman" w:hAnsi="Consolas" w:cs="Consolas"/>
+          <w:color w:val="5D5D5F"/>
+          <w:sz w:val="18"/>
+          <w:szCs w:val="13"/>
+        </w:rPr>
+        <w:t> </w:t>
       </w:r>
       <w:r>
         <w:rPr>
@@ -2562,8 +2763,19 @@
           <w:sz w:val="18"/>
           <w:szCs w:val="13"/>
         </w:rPr>
-        <w:t> train_test_split</w:t>
-      </w:r>
+        <w:t> </w:t>
+      </w:r>
+      <w:proofErr w:type="spellStart"/>
+      <w:r>
+        <w:rPr>
+          <w:rFonts w:ascii="Consolas" w:eastAsia="Times New Roman" w:hAnsi="Consolas" w:cs="Consolas"/>
+          <w:color w:val="5D5D5F"/>
+          <w:sz w:val="18"/>
+          <w:szCs w:val="13"/>
+        </w:rPr>
+        <w:t>train_test_split</w:t>
+      </w:r>
+      <w:proofErr w:type="spellEnd"/>
     </w:p>
     <w:p>
       <w:pPr>
@@ -2842,14 +3054,35 @@
           <w:szCs w:val="13"/>
         </w:rPr>
       </w:pPr>
-      <w:r>
-        <w:rPr>
-          <w:rFonts w:ascii="Consolas" w:eastAsia="Times New Roman" w:hAnsi="Consolas" w:cs="Consolas"/>
-          <w:color w:val="5D5D5F"/>
-          <w:sz w:val="18"/>
-          <w:szCs w:val="13"/>
-        </w:rPr>
-        <w:t>dataset = pd</w:t>
+      <w:proofErr w:type="gramStart"/>
+      <w:r>
+        <w:rPr>
+          <w:rFonts w:ascii="Consolas" w:eastAsia="Times New Roman" w:hAnsi="Consolas" w:cs="Consolas"/>
+          <w:color w:val="5D5D5F"/>
+          <w:sz w:val="18"/>
+          <w:szCs w:val="13"/>
+        </w:rPr>
+        <w:t>dataset</w:t>
+      </w:r>
+      <w:proofErr w:type="gramEnd"/>
+      <w:r>
+        <w:rPr>
+          <w:rFonts w:ascii="Consolas" w:eastAsia="Times New Roman" w:hAnsi="Consolas" w:cs="Consolas"/>
+          <w:color w:val="5D5D5F"/>
+          <w:sz w:val="18"/>
+          <w:szCs w:val="13"/>
+        </w:rPr>
+        <w:t> = </w:t>
+      </w:r>
+      <w:proofErr w:type="spellStart"/>
+      <w:r>
+        <w:rPr>
+          <w:rFonts w:ascii="Consolas" w:eastAsia="Times New Roman" w:hAnsi="Consolas" w:cs="Consolas"/>
+          <w:color w:val="5D5D5F"/>
+          <w:sz w:val="18"/>
+          <w:szCs w:val="13"/>
+        </w:rPr>
+        <w:t>pd</w:t>
       </w:r>
       <w:r>
         <w:rPr>
@@ -2873,6 +3106,7 @@
         </w:rPr>
         <w:t>read_csv</w:t>
       </w:r>
+      <w:proofErr w:type="spellEnd"/>
       <w:r>
         <w:rPr>
           <w:rFonts w:ascii="Consolas" w:eastAsia="Times New Roman" w:hAnsi="Consolas" w:cs="Consolas"/>
@@ -2916,7 +3150,23 @@
         <w:ind w:left="360" w:firstLine="720"/>
       </w:pPr>
       <w:r>
-        <w:t>By executing the above line of code (ctrl+ENTER), we can read the dataset on our Spyder IDE screen by clicking on the variable explorer option.</w:t>
+        <w:t>By executing the above line of code (</w:t>
+      </w:r>
+      <w:proofErr w:type="spellStart"/>
+      <w:r>
+        <w:t>ctrl+ENTER</w:t>
+      </w:r>
+      <w:proofErr w:type="spellEnd"/>
+      <w:r>
+        <w:t xml:space="preserve">), we can read the dataset on our </w:t>
+      </w:r>
+      <w:proofErr w:type="spellStart"/>
+      <w:r>
+        <w:t>Spyder</w:t>
+      </w:r>
+      <w:proofErr w:type="spellEnd"/>
+      <w:r>
+        <w:t xml:space="preserve"> IDE screen by clicking on the variable explorer option.</w:t>
       </w:r>
     </w:p>
     <w:p>
@@ -2966,7 +3216,18 @@
           <w:sz w:val="18"/>
           <w:szCs w:val="13"/>
         </w:rPr>
-        <w:t>X = dataset</w:t>
+        <w:t>X = </w:t>
+      </w:r>
+      <w:proofErr w:type="spellStart"/>
+      <w:proofErr w:type="gramStart"/>
+      <w:r>
+        <w:rPr>
+          <w:rFonts w:ascii="Consolas" w:eastAsia="Times New Roman" w:hAnsi="Consolas" w:cs="Consolas"/>
+          <w:color w:val="5D5D5F"/>
+          <w:sz w:val="18"/>
+          <w:szCs w:val="13"/>
+        </w:rPr>
+        <w:t>dataset</w:t>
       </w:r>
       <w:r>
         <w:rPr>
@@ -2986,7 +3247,27 @@
           <w:sz w:val="18"/>
           <w:szCs w:val="13"/>
         </w:rPr>
-        <w:t>iloc[:</w:t>
+        <w:t>iloc</w:t>
+      </w:r>
+      <w:proofErr w:type="spellEnd"/>
+      <w:r>
+        <w:rPr>
+          <w:rFonts w:ascii="Consolas" w:eastAsia="Times New Roman" w:hAnsi="Consolas" w:cs="Consolas"/>
+          <w:color w:val="5D5D5F"/>
+          <w:sz w:val="18"/>
+          <w:szCs w:val="13"/>
+        </w:rPr>
+        <w:t>[</w:t>
+      </w:r>
+      <w:proofErr w:type="gramEnd"/>
+      <w:r>
+        <w:rPr>
+          <w:rFonts w:ascii="Consolas" w:eastAsia="Times New Roman" w:hAnsi="Consolas" w:cs="Consolas"/>
+          <w:color w:val="5D5D5F"/>
+          <w:sz w:val="18"/>
+          <w:szCs w:val="13"/>
+        </w:rPr>
+        <w:t>:</w:t>
       </w:r>
       <w:r>
         <w:rPr>
@@ -3073,7 +3354,18 @@
           <w:sz w:val="18"/>
           <w:szCs w:val="13"/>
         </w:rPr>
-        <w:t>y = dataset</w:t>
+        <w:t>y = </w:t>
+      </w:r>
+      <w:proofErr w:type="spellStart"/>
+      <w:proofErr w:type="gramStart"/>
+      <w:r>
+        <w:rPr>
+          <w:rFonts w:ascii="Consolas" w:eastAsia="Times New Roman" w:hAnsi="Consolas" w:cs="Consolas"/>
+          <w:color w:val="5D5D5F"/>
+          <w:sz w:val="18"/>
+          <w:szCs w:val="13"/>
+        </w:rPr>
+        <w:t>dataset</w:t>
       </w:r>
       <w:r>
         <w:rPr>
@@ -3093,7 +3385,27 @@
           <w:sz w:val="18"/>
           <w:szCs w:val="13"/>
         </w:rPr>
-        <w:t>iloc[:</w:t>
+        <w:t>iloc</w:t>
+      </w:r>
+      <w:proofErr w:type="spellEnd"/>
+      <w:r>
+        <w:rPr>
+          <w:rFonts w:ascii="Consolas" w:eastAsia="Times New Roman" w:hAnsi="Consolas" w:cs="Consolas"/>
+          <w:color w:val="5D5D5F"/>
+          <w:sz w:val="18"/>
+          <w:szCs w:val="13"/>
+        </w:rPr>
+        <w:t>[</w:t>
+      </w:r>
+      <w:proofErr w:type="gramEnd"/>
+      <w:r>
+        <w:rPr>
+          <w:rFonts w:ascii="Consolas" w:eastAsia="Times New Roman" w:hAnsi="Consolas" w:cs="Consolas"/>
+          <w:color w:val="5D5D5F"/>
+          <w:sz w:val="18"/>
+          <w:szCs w:val="13"/>
+        </w:rPr>
+        <w:t>:</w:t>
       </w:r>
       <w:r>
         <w:rPr>
@@ -3409,6 +3721,7 @@
           <w:szCs w:val="13"/>
         </w:rPr>
       </w:pPr>
+      <w:proofErr w:type="gramStart"/>
       <w:r>
         <w:rPr>
           <w:rFonts w:ascii="Consolas" w:eastAsia="Times New Roman" w:hAnsi="Consolas" w:cs="Consolas"/>
@@ -3420,14 +3733,25 @@
         </w:rPr>
         <w:t>from</w:t>
       </w:r>
-      <w:r>
-        <w:rPr>
-          <w:rFonts w:ascii="Consolas" w:eastAsia="Times New Roman" w:hAnsi="Consolas" w:cs="Consolas"/>
-          <w:color w:val="5D5D5F"/>
-          <w:sz w:val="18"/>
-          <w:szCs w:val="13"/>
-        </w:rPr>
-        <w:t> sklearn</w:t>
+      <w:proofErr w:type="gramEnd"/>
+      <w:r>
+        <w:rPr>
+          <w:rFonts w:ascii="Consolas" w:eastAsia="Times New Roman" w:hAnsi="Consolas" w:cs="Consolas"/>
+          <w:color w:val="5D5D5F"/>
+          <w:sz w:val="18"/>
+          <w:szCs w:val="13"/>
+        </w:rPr>
+        <w:t> </w:t>
+      </w:r>
+      <w:proofErr w:type="spellStart"/>
+      <w:r>
+        <w:rPr>
+          <w:rFonts w:ascii="Consolas" w:eastAsia="Times New Roman" w:hAnsi="Consolas" w:cs="Consolas"/>
+          <w:color w:val="5D5D5F"/>
+          <w:sz w:val="18"/>
+          <w:szCs w:val="13"/>
+        </w:rPr>
+        <w:t>sklearn</w:t>
       </w:r>
       <w:r>
         <w:rPr>
@@ -3447,7 +3771,17 @@
           <w:sz w:val="18"/>
           <w:szCs w:val="13"/>
         </w:rPr>
-        <w:t>model_selection </w:t>
+        <w:t>model_selection</w:t>
+      </w:r>
+      <w:proofErr w:type="spellEnd"/>
+      <w:r>
+        <w:rPr>
+          <w:rFonts w:ascii="Consolas" w:eastAsia="Times New Roman" w:hAnsi="Consolas" w:cs="Consolas"/>
+          <w:color w:val="5D5D5F"/>
+          <w:sz w:val="18"/>
+          <w:szCs w:val="13"/>
+        </w:rPr>
+        <w:t> </w:t>
       </w:r>
       <w:r>
         <w:rPr>
@@ -3467,8 +3801,19 @@
           <w:sz w:val="18"/>
           <w:szCs w:val="13"/>
         </w:rPr>
-        <w:t> train_test_split</w:t>
-      </w:r>
+        <w:t> </w:t>
+      </w:r>
+      <w:proofErr w:type="spellStart"/>
+      <w:r>
+        <w:rPr>
+          <w:rFonts w:ascii="Consolas" w:eastAsia="Times New Roman" w:hAnsi="Consolas" w:cs="Consolas"/>
+          <w:color w:val="5D5D5F"/>
+          <w:sz w:val="18"/>
+          <w:szCs w:val="13"/>
+        </w:rPr>
+        <w:t>train_test_split</w:t>
+      </w:r>
+      <w:proofErr w:type="spellEnd"/>
     </w:p>
     <w:p>
       <w:pPr>
@@ -3799,13 +4144,23 @@
         </w:rPr>
         <w:t xml:space="preserve">Now the second step is to fit our model to the training dataset. To do so, we will import the </w:t>
       </w:r>
+      <w:proofErr w:type="spellStart"/>
       <w:r>
         <w:rPr>
           <w:rStyle w:val="firaChar"/>
           <w:b/>
           <w:i/>
         </w:rPr>
-        <w:t xml:space="preserve">LinearRegression </w:t>
+        <w:t>LinearRegression</w:t>
+      </w:r>
+      <w:proofErr w:type="spellEnd"/>
+      <w:r>
+        <w:rPr>
+          <w:rStyle w:val="firaChar"/>
+          <w:b/>
+          <w:i/>
+        </w:rPr>
+        <w:t xml:space="preserve"> </w:t>
       </w:r>
       <w:r>
         <w:rPr>
@@ -3825,14 +4180,24 @@
           <w:b/>
           <w:i/>
         </w:rPr>
-        <w:t xml:space="preserve"> linear_model</w:t>
-      </w:r>
-      <w:r>
-        <w:rPr>
-          <w:szCs w:val="16"/>
-        </w:rPr>
         <w:t xml:space="preserve"> </w:t>
       </w:r>
+      <w:proofErr w:type="spellStart"/>
+      <w:r>
+        <w:rPr>
+          <w:rStyle w:val="firaChar"/>
+          <w:b/>
+          <w:i/>
+        </w:rPr>
+        <w:t>linear_model</w:t>
+      </w:r>
+      <w:proofErr w:type="spellEnd"/>
+      <w:r>
+        <w:rPr>
+          <w:szCs w:val="16"/>
+        </w:rPr>
+        <w:t xml:space="preserve"> </w:t>
+      </w:r>
       <w:r>
         <w:rPr>
           <w:rStyle w:val="prototypeChar"/>
@@ -3845,12 +4210,14 @@
         </w:rPr>
         <w:t xml:space="preserve"> from the </w:t>
       </w:r>
+      <w:proofErr w:type="spellStart"/>
       <w:r>
         <w:rPr>
           <w:rStyle w:val="dirBIChar"/>
         </w:rPr>
         <w:t>scikit</w:t>
       </w:r>
+      <w:proofErr w:type="spellEnd"/>
       <w:r>
         <w:rPr>
           <w:szCs w:val="16"/>
@@ -3911,6 +4278,7 @@
         </w:rPr>
         <w:t xml:space="preserve"> of the class named as a </w:t>
       </w:r>
+      <w:proofErr w:type="spellStart"/>
       <w:r>
         <w:rPr>
           <w:rStyle w:val="firaChar"/>
@@ -3919,6 +4287,7 @@
         </w:rPr>
         <w:t>regressor</w:t>
       </w:r>
+      <w:proofErr w:type="spellEnd"/>
       <w:r>
         <w:rPr>
           <w:szCs w:val="16"/>
@@ -3943,13 +4312,23 @@
         </w:rPr>
         <w:t xml:space="preserve">And then we fit our data by using </w:t>
       </w:r>
+      <w:proofErr w:type="gramStart"/>
       <w:r>
         <w:rPr>
           <w:rStyle w:val="firaChar"/>
           <w:b/>
           <w:i/>
         </w:rPr>
-        <w:t>fit()</w:t>
+        <w:t>fit(</w:t>
+      </w:r>
+      <w:proofErr w:type="gramEnd"/>
+      <w:r>
+        <w:rPr>
+          <w:rStyle w:val="firaChar"/>
+          <w:b/>
+          <w:i/>
+        </w:rPr>
+        <w:t>)</w:t>
       </w:r>
       <w:r>
         <w:rPr>
@@ -4019,7 +4398,31 @@
           <w:sz w:val="18"/>
           <w:szCs w:val="13"/>
         </w:rPr>
-        <w:t> ---------  Fitting the Simple Linear Regression model to the Training dataset -----------</w:t>
+        <w:t> ---------</w:t>
+      </w:r>
+      <w:proofErr w:type="gramStart"/>
+      <w:r>
+        <w:rPr>
+          <w:rFonts w:ascii="Consolas" w:eastAsia="Times New Roman" w:hAnsi="Consolas" w:cs="Consolas"/>
+          <w:i/>
+          <w:iCs/>
+          <w:color w:val="A9A9AA"/>
+          <w:sz w:val="18"/>
+          <w:szCs w:val="13"/>
+        </w:rPr>
+        <w:t>  Fitting</w:t>
+      </w:r>
+      <w:proofErr w:type="gramEnd"/>
+      <w:r>
+        <w:rPr>
+          <w:rFonts w:ascii="Consolas" w:eastAsia="Times New Roman" w:hAnsi="Consolas" w:cs="Consolas"/>
+          <w:i/>
+          <w:iCs/>
+          <w:color w:val="A9A9AA"/>
+          <w:sz w:val="18"/>
+          <w:szCs w:val="13"/>
+        </w:rPr>
+        <w:t xml:space="preserve"> the Simple Linear Regression model to the Training dataset -----------</w:t>
       </w:r>
     </w:p>
     <w:p>
@@ -4034,6 +4437,7 @@
           <w:szCs w:val="13"/>
         </w:rPr>
       </w:pPr>
+      <w:proofErr w:type="gramStart"/>
       <w:r>
         <w:rPr>
           <w:rFonts w:ascii="Consolas" w:eastAsia="Times New Roman" w:hAnsi="Consolas" w:cs="Consolas"/>
@@ -4045,6 +4449,7 @@
         </w:rPr>
         <w:t>from</w:t>
       </w:r>
+      <w:proofErr w:type="gramEnd"/>
       <w:r>
         <w:rPr>
           <w:rFonts w:ascii="Consolas" w:eastAsia="Times New Roman" w:hAnsi="Consolas" w:cs="Consolas"/>
@@ -4136,6 +4541,7 @@
         </w:rPr>
         <w:t>s_l_regressor = </w:t>
       </w:r>
+      <w:proofErr w:type="gramStart"/>
       <w:r>
         <w:rPr>
           <w:rFonts w:ascii="Consolas" w:eastAsia="Times New Roman" w:hAnsi="Consolas" w:cs="Consolas"/>
@@ -4154,7 +4560,17 @@
           <w:sz w:val="18"/>
           <w:szCs w:val="13"/>
         </w:rPr>
-        <w:t>()                  </w:t>
+        <w:t>(</w:t>
+      </w:r>
+      <w:proofErr w:type="gramEnd"/>
+      <w:r>
+        <w:rPr>
+          <w:rFonts w:ascii="Consolas" w:eastAsia="Times New Roman" w:hAnsi="Consolas" w:cs="Consolas"/>
+          <w:color w:val="5D5D5F"/>
+          <w:sz w:val="18"/>
+          <w:szCs w:val="13"/>
+        </w:rPr>
+        <w:t>)                  </w:t>
       </w:r>
       <w:r>
         <w:rPr>
@@ -4196,7 +4612,17 @@
           <w:sz w:val="18"/>
           <w:szCs w:val="13"/>
         </w:rPr>
-        <w:t>s_l_regressor</w:t>
+        <w:t>s_l_</w:t>
+      </w:r>
+      <w:proofErr w:type="gramStart"/>
+      <w:r>
+        <w:rPr>
+          <w:rFonts w:ascii="Consolas" w:eastAsia="Times New Roman" w:hAnsi="Consolas" w:cs="Consolas"/>
+          <w:color w:val="5D5D5F"/>
+          <w:sz w:val="18"/>
+          <w:szCs w:val="13"/>
+        </w:rPr>
+        <w:t>regressor</w:t>
       </w:r>
       <w:r>
         <w:rPr>
@@ -4227,7 +4653,17 @@
           <w:sz w:val="18"/>
           <w:szCs w:val="13"/>
         </w:rPr>
-        <w:t>(X_train</w:t>
+        <w:t>(</w:t>
+      </w:r>
+      <w:proofErr w:type="gramEnd"/>
+      <w:r>
+        <w:rPr>
+          <w:rFonts w:ascii="Consolas" w:eastAsia="Times New Roman" w:hAnsi="Consolas" w:cs="Consolas"/>
+          <w:color w:val="5D5D5F"/>
+          <w:sz w:val="18"/>
+          <w:szCs w:val="13"/>
+        </w:rPr>
+        <w:t>X_train</w:t>
       </w:r>
       <w:r>
         <w:rPr>
@@ -4290,13 +4726,23 @@
         </w:rPr>
         <w:t xml:space="preserve">In the above code, we have used a </w:t>
       </w:r>
+      <w:proofErr w:type="gramStart"/>
       <w:r>
         <w:rPr>
           <w:rStyle w:val="firaChar"/>
           <w:b/>
           <w:i/>
         </w:rPr>
-        <w:t>fit()</w:t>
+        <w:t>fit(</w:t>
+      </w:r>
+      <w:proofErr w:type="gramEnd"/>
+      <w:r>
+        <w:rPr>
+          <w:rStyle w:val="firaChar"/>
+          <w:b/>
+          <w:i/>
+        </w:rPr>
+        <w:t>)</w:t>
       </w:r>
       <w:r>
         <w:rPr>
@@ -4304,13 +4750,23 @@
         </w:rPr>
         <w:t xml:space="preserve"> method to fit our Simple Linear Regression object to the training set. In the </w:t>
       </w:r>
+      <w:proofErr w:type="gramStart"/>
       <w:r>
         <w:rPr>
           <w:rStyle w:val="firaChar"/>
           <w:b/>
           <w:i/>
         </w:rPr>
-        <w:t>fit()</w:t>
+        <w:t>fit(</w:t>
+      </w:r>
+      <w:proofErr w:type="gramEnd"/>
+      <w:r>
+        <w:rPr>
+          <w:rStyle w:val="firaChar"/>
+          <w:b/>
+          <w:i/>
+        </w:rPr>
+        <w:t>)</w:t>
       </w:r>
       <w:r>
         <w:rPr>
@@ -4318,6 +4774,7 @@
         </w:rPr>
         <w:t xml:space="preserve"> function, we have passed the </w:t>
       </w:r>
+      <w:proofErr w:type="spellStart"/>
       <w:r>
         <w:rPr>
           <w:rStyle w:val="firaChar"/>
@@ -4326,12 +4783,14 @@
         </w:rPr>
         <w:t>x_train</w:t>
       </w:r>
+      <w:proofErr w:type="spellEnd"/>
       <w:r>
         <w:rPr>
           <w:szCs w:val="16"/>
         </w:rPr>
         <w:t xml:space="preserve"> and </w:t>
       </w:r>
+      <w:proofErr w:type="spellStart"/>
       <w:r>
         <w:rPr>
           <w:rStyle w:val="firaChar"/>
@@ -4340,6 +4799,7 @@
         </w:rPr>
         <w:t>y_train</w:t>
       </w:r>
+      <w:proofErr w:type="spellEnd"/>
       <w:r>
         <w:rPr>
           <w:szCs w:val="16"/>
@@ -4370,6 +4830,7 @@
         </w:rPr>
         <w:t xml:space="preserve"> variable. We have fitted our </w:t>
       </w:r>
+      <w:proofErr w:type="spellStart"/>
       <w:r>
         <w:rPr>
           <w:rStyle w:val="firaChar"/>
@@ -4378,6 +4839,7 @@
         </w:rPr>
         <w:t>regressor</w:t>
       </w:r>
+      <w:proofErr w:type="spellEnd"/>
       <w:r>
         <w:rPr>
           <w:szCs w:val="16"/>
@@ -4491,7 +4953,21 @@
         <w:rPr>
           <w:szCs w:val="16"/>
         </w:rPr>
-        <w:t xml:space="preserve">We will create a prediction vector y_pred, </w:t>
+        <w:t xml:space="preserve">We will create a prediction vector </w:t>
+      </w:r>
+      <w:proofErr w:type="spellStart"/>
+      <w:r>
+        <w:rPr>
+          <w:szCs w:val="16"/>
+        </w:rPr>
+        <w:t>y_pred</w:t>
+      </w:r>
+      <w:proofErr w:type="spellEnd"/>
+      <w:r>
+        <w:rPr>
+          <w:szCs w:val="16"/>
+        </w:rPr>
+        <w:t xml:space="preserve">, </w:t>
       </w:r>
     </w:p>
     <w:p>
@@ -4532,7 +5008,31 @@
           <w:sz w:val="18"/>
           <w:szCs w:val="13"/>
         </w:rPr>
-        <w:t> Predicting the test set results. Test set will be used</w:t>
+        <w:t> </w:t>
+      </w:r>
+      <w:proofErr w:type="gramStart"/>
+      <w:r>
+        <w:rPr>
+          <w:rFonts w:ascii="Consolas" w:eastAsia="Times New Roman" w:hAnsi="Consolas" w:cs="Consolas"/>
+          <w:i/>
+          <w:iCs/>
+          <w:color w:val="A9A9AA"/>
+          <w:sz w:val="18"/>
+          <w:szCs w:val="13"/>
+        </w:rPr>
+        <w:t>Predicting</w:t>
+      </w:r>
+      <w:proofErr w:type="gramEnd"/>
+      <w:r>
+        <w:rPr>
+          <w:rFonts w:ascii="Consolas" w:eastAsia="Times New Roman" w:hAnsi="Consolas" w:cs="Consolas"/>
+          <w:i/>
+          <w:iCs/>
+          <w:color w:val="A9A9AA"/>
+          <w:sz w:val="18"/>
+          <w:szCs w:val="13"/>
+        </w:rPr>
+        <w:t> the test set results. Test set will be used</w:t>
       </w:r>
     </w:p>
     <w:p>
@@ -4547,14 +5047,45 @@
           <w:szCs w:val="13"/>
         </w:rPr>
       </w:pPr>
-      <w:r>
-        <w:rPr>
-          <w:rFonts w:ascii="Consolas" w:eastAsia="Times New Roman" w:hAnsi="Consolas" w:cs="Consolas"/>
-          <w:color w:val="5D5D5F"/>
-          <w:sz w:val="18"/>
-          <w:szCs w:val="13"/>
-        </w:rPr>
-        <w:t>y_pred = s_l_regressor</w:t>
+      <w:proofErr w:type="spellStart"/>
+      <w:r>
+        <w:rPr>
+          <w:rFonts w:ascii="Consolas" w:eastAsia="Times New Roman" w:hAnsi="Consolas" w:cs="Consolas"/>
+          <w:color w:val="5D5D5F"/>
+          <w:sz w:val="18"/>
+          <w:szCs w:val="13"/>
+        </w:rPr>
+        <w:t>y_pred</w:t>
+      </w:r>
+      <w:proofErr w:type="spellEnd"/>
+      <w:r>
+        <w:rPr>
+          <w:rFonts w:ascii="Consolas" w:eastAsia="Times New Roman" w:hAnsi="Consolas" w:cs="Consolas"/>
+          <w:color w:val="5D5D5F"/>
+          <w:sz w:val="18"/>
+          <w:szCs w:val="13"/>
+        </w:rPr>
+        <w:t> = </w:t>
+      </w:r>
+      <w:proofErr w:type="spellStart"/>
+      <w:r>
+        <w:rPr>
+          <w:rFonts w:ascii="Consolas" w:eastAsia="Times New Roman" w:hAnsi="Consolas" w:cs="Consolas"/>
+          <w:color w:val="5D5D5F"/>
+          <w:sz w:val="18"/>
+          <w:szCs w:val="13"/>
+        </w:rPr>
+        <w:t>s_l_</w:t>
+      </w:r>
+      <w:proofErr w:type="gramStart"/>
+      <w:r>
+        <w:rPr>
+          <w:rFonts w:ascii="Consolas" w:eastAsia="Times New Roman" w:hAnsi="Consolas" w:cs="Consolas"/>
+          <w:color w:val="5D5D5F"/>
+          <w:sz w:val="18"/>
+          <w:szCs w:val="13"/>
+        </w:rPr>
+        <w:t>regressor</w:t>
       </w:r>
       <w:r>
         <w:rPr>
@@ -4578,14 +5109,36 @@
         </w:rPr>
         <w:t>predict</w:t>
       </w:r>
-      <w:r>
-        <w:rPr>
-          <w:rFonts w:ascii="Consolas" w:eastAsia="Times New Roman" w:hAnsi="Consolas" w:cs="Consolas"/>
-          <w:color w:val="5D5D5F"/>
-          <w:sz w:val="18"/>
-          <w:szCs w:val="13"/>
-        </w:rPr>
-        <w:t>(X_test)</w:t>
+      <w:proofErr w:type="spellEnd"/>
+      <w:r>
+        <w:rPr>
+          <w:rFonts w:ascii="Consolas" w:eastAsia="Times New Roman" w:hAnsi="Consolas" w:cs="Consolas"/>
+          <w:color w:val="5D5D5F"/>
+          <w:sz w:val="18"/>
+          <w:szCs w:val="13"/>
+        </w:rPr>
+        <w:t>(</w:t>
+      </w:r>
+      <w:proofErr w:type="spellStart"/>
+      <w:proofErr w:type="gramEnd"/>
+      <w:r>
+        <w:rPr>
+          <w:rFonts w:ascii="Consolas" w:eastAsia="Times New Roman" w:hAnsi="Consolas" w:cs="Consolas"/>
+          <w:color w:val="5D5D5F"/>
+          <w:sz w:val="18"/>
+          <w:szCs w:val="13"/>
+        </w:rPr>
+        <w:t>X_test</w:t>
+      </w:r>
+      <w:proofErr w:type="spellEnd"/>
+      <w:r>
+        <w:rPr>
+          <w:rFonts w:ascii="Consolas" w:eastAsia="Times New Roman" w:hAnsi="Consolas" w:cs="Consolas"/>
+          <w:color w:val="5D5D5F"/>
+          <w:sz w:val="18"/>
+          <w:szCs w:val="13"/>
+        </w:rPr>
+        <w:t>)</w:t>
       </w:r>
     </w:p>
     <w:p>
@@ -4613,6 +5166,7 @@
         </w:rPr>
         <w:t xml:space="preserve">You can check the variable by clicking on the variable explorer option in the IDE, and also compare the result by comparing values from </w:t>
       </w:r>
+      <w:proofErr w:type="spellStart"/>
       <w:r>
         <w:rPr>
           <w:rStyle w:val="firaChar"/>
@@ -4621,12 +5175,14 @@
         </w:rPr>
         <w:t>y_pred</w:t>
       </w:r>
+      <w:proofErr w:type="spellEnd"/>
       <w:r>
         <w:rPr>
           <w:szCs w:val="16"/>
         </w:rPr>
         <w:t xml:space="preserve"> and </w:t>
       </w:r>
+      <w:proofErr w:type="spellStart"/>
       <w:r>
         <w:rPr>
           <w:rStyle w:val="firaChar"/>
@@ -4635,6 +5191,7 @@
         </w:rPr>
         <w:t>y_test</w:t>
       </w:r>
+      <w:proofErr w:type="spellEnd"/>
       <w:r>
         <w:rPr>
           <w:szCs w:val="16"/>
@@ -4665,13 +5222,7 @@
         <w:rPr>
           <w:szCs w:val="16"/>
         </w:rPr>
-        <w:t xml:space="preserve">We </w:t>
-      </w:r>
-      <w:r>
-        <w:rPr>
-          <w:szCs w:val="16"/>
-        </w:rPr>
-        <w:t>wil</w:t>
+        <w:t>We wil</w:t>
       </w:r>
       <w:r>
         <w:rPr>
@@ -4691,6 +5242,7 @@
         </w:rPr>
         <w:t xml:space="preserve"> called </w:t>
       </w:r>
+      <w:proofErr w:type="spellStart"/>
       <w:r>
         <w:rPr>
           <w:rStyle w:val="firaChar"/>
@@ -4699,6 +5251,7 @@
         </w:rPr>
         <w:t>y_pred</w:t>
       </w:r>
+      <w:proofErr w:type="spellEnd"/>
       <w:r>
         <w:rPr>
           <w:szCs w:val="16"/>
@@ -4730,6 +5283,8 @@
         </w:rPr>
         <w:t xml:space="preserve"> </w:t>
       </w:r>
+      <w:proofErr w:type="spellStart"/>
+      <w:proofErr w:type="gramStart"/>
       <w:r>
         <w:rPr>
           <w:rStyle w:val="firaChar"/>
@@ -4738,6 +5293,8 @@
         </w:rPr>
         <w:t>y_pred</w:t>
       </w:r>
+      <w:proofErr w:type="spellEnd"/>
+      <w:proofErr w:type="gramEnd"/>
       <w:r>
         <w:rPr>
           <w:szCs w:val="16"/>
@@ -4845,13 +5402,23 @@
         </w:rPr>
         <w:t xml:space="preserve">Now in this step, we will visualize the training set result. To do so, we will use the </w:t>
       </w:r>
+      <w:proofErr w:type="gramStart"/>
       <w:r>
         <w:rPr>
           <w:rStyle w:val="firaChar"/>
           <w:b/>
           <w:i/>
         </w:rPr>
-        <w:t>scatter()</w:t>
+        <w:t>scatter(</w:t>
+      </w:r>
+      <w:proofErr w:type="gramEnd"/>
+      <w:r>
+        <w:rPr>
+          <w:rStyle w:val="firaChar"/>
+          <w:b/>
+          <w:i/>
+        </w:rPr>
+        <w:t>)</w:t>
       </w:r>
       <w:r>
         <w:rPr>
@@ -4859,13 +5426,23 @@
         </w:rPr>
         <w:t xml:space="preserve"> function of the </w:t>
       </w:r>
+      <w:proofErr w:type="spellStart"/>
       <w:r>
         <w:rPr>
           <w:rStyle w:val="firaChar"/>
           <w:b/>
           <w:i/>
         </w:rPr>
-        <w:t xml:space="preserve">pyplot </w:t>
+        <w:t>pyplot</w:t>
+      </w:r>
+      <w:proofErr w:type="spellEnd"/>
+      <w:r>
+        <w:rPr>
+          <w:rStyle w:val="firaChar"/>
+          <w:b/>
+          <w:i/>
+        </w:rPr>
+        <w:t xml:space="preserve"> </w:t>
       </w:r>
       <w:r>
         <w:rPr>
@@ -4873,6 +5450,7 @@
         </w:rPr>
         <w:t xml:space="preserve">library, which we have already imported in the pre-processing step. The </w:t>
       </w:r>
+      <w:proofErr w:type="gramStart"/>
       <w:r>
         <w:rPr>
           <w:rStyle w:val="firaChar"/>
@@ -4887,7 +5465,16 @@
           <w:b/>
           <w:i/>
         </w:rPr>
-        <w:t xml:space="preserve">() </w:t>
+        <w:t>(</w:t>
+      </w:r>
+      <w:proofErr w:type="gramEnd"/>
+      <w:r>
+        <w:rPr>
+          <w:rStyle w:val="firaChar"/>
+          <w:b/>
+          <w:i/>
+        </w:rPr>
+        <w:t xml:space="preserve">) </w:t>
       </w:r>
       <w:r>
         <w:rPr>
@@ -4932,7 +5519,31 @@
           <w:sz w:val="18"/>
           <w:szCs w:val="13"/>
         </w:rPr>
-        <w:t> visualising the Training-set result</w:t>
+        <w:t> </w:t>
+      </w:r>
+      <w:proofErr w:type="spellStart"/>
+      <w:r>
+        <w:rPr>
+          <w:rFonts w:ascii="Consolas" w:eastAsia="Times New Roman" w:hAnsi="Consolas" w:cs="Consolas"/>
+          <w:i/>
+          <w:iCs/>
+          <w:color w:val="A9A9AA"/>
+          <w:sz w:val="18"/>
+          <w:szCs w:val="13"/>
+        </w:rPr>
+        <w:t>visualising</w:t>
+      </w:r>
+      <w:proofErr w:type="spellEnd"/>
+      <w:r>
+        <w:rPr>
+          <w:rFonts w:ascii="Consolas" w:eastAsia="Times New Roman" w:hAnsi="Consolas" w:cs="Consolas"/>
+          <w:i/>
+          <w:iCs/>
+          <w:color w:val="A9A9AA"/>
+          <w:sz w:val="18"/>
+          <w:szCs w:val="13"/>
+        </w:rPr>
+        <w:t> the Training-set result</w:t>
       </w:r>
     </w:p>
     <w:p>
@@ -4947,6 +5558,8 @@
           <w:szCs w:val="13"/>
         </w:rPr>
       </w:pPr>
+      <w:proofErr w:type="spellStart"/>
+      <w:proofErr w:type="gramStart"/>
       <w:r>
         <w:rPr>
           <w:rFonts w:ascii="Consolas" w:eastAsia="Times New Roman" w:hAnsi="Consolas" w:cs="Consolas"/>
@@ -4978,15 +5591,28 @@
         </w:rPr>
         <w:t>scatter</w:t>
       </w:r>
-      <w:r>
-        <w:rPr>
-          <w:rFonts w:ascii="Consolas" w:eastAsia="Times New Roman" w:hAnsi="Consolas" w:cs="Consolas"/>
-          <w:color w:val="5D5D5F"/>
-          <w:sz w:val="18"/>
-          <w:szCs w:val="13"/>
-        </w:rPr>
-        <w:t>(X_train</w:t>
-      </w:r>
+      <w:proofErr w:type="spellEnd"/>
+      <w:r>
+        <w:rPr>
+          <w:rFonts w:ascii="Consolas" w:eastAsia="Times New Roman" w:hAnsi="Consolas" w:cs="Consolas"/>
+          <w:color w:val="5D5D5F"/>
+          <w:sz w:val="18"/>
+          <w:szCs w:val="13"/>
+        </w:rPr>
+        <w:t>(</w:t>
+      </w:r>
+      <w:proofErr w:type="spellStart"/>
+      <w:proofErr w:type="gramEnd"/>
+      <w:r>
+        <w:rPr>
+          <w:rFonts w:ascii="Consolas" w:eastAsia="Times New Roman" w:hAnsi="Consolas" w:cs="Consolas"/>
+          <w:color w:val="5D5D5F"/>
+          <w:sz w:val="18"/>
+          <w:szCs w:val="13"/>
+        </w:rPr>
+        <w:t>X_train</w:t>
+      </w:r>
+      <w:proofErr w:type="spellEnd"/>
       <w:r>
         <w:rPr>
           <w:rFonts w:ascii="Consolas" w:eastAsia="Times New Roman" w:hAnsi="Consolas" w:cs="Consolas"/>
@@ -5003,8 +5629,19 @@
           <w:sz w:val="18"/>
           <w:szCs w:val="13"/>
         </w:rPr>
-        <w:t> y_train</w:t>
-      </w:r>
+        <w:t> </w:t>
+      </w:r>
+      <w:proofErr w:type="spellStart"/>
+      <w:r>
+        <w:rPr>
+          <w:rFonts w:ascii="Consolas" w:eastAsia="Times New Roman" w:hAnsi="Consolas" w:cs="Consolas"/>
+          <w:color w:val="5D5D5F"/>
+          <w:sz w:val="18"/>
+          <w:szCs w:val="13"/>
+        </w:rPr>
+        <w:t>y_train</w:t>
+      </w:r>
+      <w:proofErr w:type="spellEnd"/>
       <w:r>
         <w:rPr>
           <w:rFonts w:ascii="Consolas" w:eastAsia="Times New Roman" w:hAnsi="Consolas" w:cs="Consolas"/>
@@ -5072,6 +5709,7 @@
           <w:szCs w:val="13"/>
         </w:rPr>
       </w:pPr>
+      <w:proofErr w:type="gramStart"/>
       <w:r>
         <w:rPr>
           <w:rFonts w:ascii="Consolas" w:eastAsia="Times New Roman" w:hAnsi="Consolas" w:cs="Consolas"/>
@@ -5110,7 +5748,17 @@
           <w:sz w:val="18"/>
           <w:szCs w:val="13"/>
         </w:rPr>
-        <w:t>(X_train</w:t>
+        <w:t>(</w:t>
+      </w:r>
+      <w:proofErr w:type="gramEnd"/>
+      <w:r>
+        <w:rPr>
+          <w:rFonts w:ascii="Consolas" w:eastAsia="Times New Roman" w:hAnsi="Consolas" w:cs="Consolas"/>
+          <w:color w:val="5D5D5F"/>
+          <w:sz w:val="18"/>
+          <w:szCs w:val="13"/>
+        </w:rPr>
+        <w:t>X_train</w:t>
       </w:r>
       <w:r>
         <w:rPr>
@@ -5248,6 +5896,8 @@
           <w:szCs w:val="13"/>
         </w:rPr>
       </w:pPr>
+      <w:proofErr w:type="spellStart"/>
+      <w:proofErr w:type="gramStart"/>
       <w:r>
         <w:rPr>
           <w:rFonts w:ascii="Consolas" w:eastAsia="Times New Roman" w:hAnsi="Consolas" w:cs="Consolas"/>
@@ -5279,6 +5929,7 @@
         </w:rPr>
         <w:t>title</w:t>
       </w:r>
+      <w:proofErr w:type="spellEnd"/>
       <w:r>
         <w:rPr>
           <w:rFonts w:ascii="Consolas" w:eastAsia="Times New Roman" w:hAnsi="Consolas" w:cs="Consolas"/>
@@ -5288,6 +5939,7 @@
         </w:rPr>
         <w:t>(</w:t>
       </w:r>
+      <w:proofErr w:type="gramEnd"/>
       <w:r>
         <w:rPr>
           <w:rFonts w:ascii="Consolas" w:eastAsia="Times New Roman" w:hAnsi="Consolas" w:cs="Consolas"/>
@@ -5295,7 +5947,47 @@
           <w:sz w:val="18"/>
           <w:szCs w:val="13"/>
         </w:rPr>
-        <w:t>"Salary vs Experience 'Trainig Set'"</w:t>
+        <w:t>"Salary </w:t>
+      </w:r>
+      <w:proofErr w:type="spellStart"/>
+      <w:r>
+        <w:rPr>
+          <w:rFonts w:ascii="Consolas" w:eastAsia="Times New Roman" w:hAnsi="Consolas" w:cs="Consolas"/>
+          <w:color w:val="53A053"/>
+          <w:sz w:val="18"/>
+          <w:szCs w:val="13"/>
+        </w:rPr>
+        <w:t>vs</w:t>
+      </w:r>
+      <w:proofErr w:type="spellEnd"/>
+      <w:r>
+        <w:rPr>
+          <w:rFonts w:ascii="Consolas" w:eastAsia="Times New Roman" w:hAnsi="Consolas" w:cs="Consolas"/>
+          <w:color w:val="53A053"/>
+          <w:sz w:val="18"/>
+          <w:szCs w:val="13"/>
+        </w:rPr>
+        <w:t> Experience '</w:t>
+      </w:r>
+      <w:proofErr w:type="spellStart"/>
+      <w:r>
+        <w:rPr>
+          <w:rFonts w:ascii="Consolas" w:eastAsia="Times New Roman" w:hAnsi="Consolas" w:cs="Consolas"/>
+          <w:color w:val="53A053"/>
+          <w:sz w:val="18"/>
+          <w:szCs w:val="13"/>
+        </w:rPr>
+        <w:t>Trainig</w:t>
+      </w:r>
+      <w:proofErr w:type="spellEnd"/>
+      <w:r>
+        <w:rPr>
+          <w:rFonts w:ascii="Consolas" w:eastAsia="Times New Roman" w:hAnsi="Consolas" w:cs="Consolas"/>
+          <w:color w:val="53A053"/>
+          <w:sz w:val="18"/>
+          <w:szCs w:val="13"/>
+        </w:rPr>
+        <w:t> Set'"</w:t>
       </w:r>
       <w:r>
         <w:rPr>
@@ -5319,6 +6011,8 @@
           <w:szCs w:val="13"/>
         </w:rPr>
       </w:pPr>
+      <w:proofErr w:type="spellStart"/>
+      <w:proofErr w:type="gramStart"/>
       <w:r>
         <w:rPr>
           <w:rFonts w:ascii="Consolas" w:eastAsia="Times New Roman" w:hAnsi="Consolas" w:cs="Consolas"/>
@@ -5350,6 +6044,7 @@
         </w:rPr>
         <w:t>xlabel</w:t>
       </w:r>
+      <w:proofErr w:type="spellEnd"/>
       <w:r>
         <w:rPr>
           <w:rFonts w:ascii="Consolas" w:eastAsia="Times New Roman" w:hAnsi="Consolas" w:cs="Consolas"/>
@@ -5359,6 +6054,7 @@
         </w:rPr>
         <w:t>(</w:t>
       </w:r>
+      <w:proofErr w:type="gramEnd"/>
       <w:r>
         <w:rPr>
           <w:rFonts w:ascii="Consolas" w:eastAsia="Times New Roman" w:hAnsi="Consolas" w:cs="Consolas"/>
@@ -5390,6 +6086,8 @@
           <w:szCs w:val="13"/>
         </w:rPr>
       </w:pPr>
+      <w:proofErr w:type="spellStart"/>
+      <w:proofErr w:type="gramStart"/>
       <w:r>
         <w:rPr>
           <w:rFonts w:ascii="Consolas" w:eastAsia="Times New Roman" w:hAnsi="Consolas" w:cs="Consolas"/>
@@ -5421,6 +6119,7 @@
         </w:rPr>
         <w:t>ylabel</w:t>
       </w:r>
+      <w:proofErr w:type="spellEnd"/>
       <w:r>
         <w:rPr>
           <w:rFonts w:ascii="Consolas" w:eastAsia="Times New Roman" w:hAnsi="Consolas" w:cs="Consolas"/>
@@ -5430,6 +6129,7 @@
         </w:rPr>
         <w:t>(</w:t>
       </w:r>
+      <w:proofErr w:type="gramEnd"/>
       <w:r>
         <w:rPr>
           <w:rFonts w:ascii="Consolas" w:eastAsia="Times New Roman" w:hAnsi="Consolas" w:cs="Consolas"/>
@@ -5461,6 +6161,8 @@
           <w:szCs w:val="13"/>
         </w:rPr>
       </w:pPr>
+      <w:proofErr w:type="spellStart"/>
+      <w:proofErr w:type="gramStart"/>
       <w:r>
         <w:rPr>
           <w:rFonts w:ascii="Consolas" w:eastAsia="Times New Roman" w:hAnsi="Consolas" w:cs="Consolas"/>
@@ -5492,6 +6194,7 @@
         </w:rPr>
         <w:t>show</w:t>
       </w:r>
+      <w:proofErr w:type="spellEnd"/>
       <w:r>
         <w:rPr>
           <w:rFonts w:ascii="Consolas" w:eastAsia="Times New Roman" w:hAnsi="Consolas" w:cs="Consolas"/>
@@ -5501,6 +6204,7 @@
         </w:rPr>
         <w:t>()</w:t>
       </w:r>
+      <w:proofErr w:type="gramEnd"/>
     </w:p>
     <w:p>
       <w:pPr>
@@ -5542,7 +6246,21 @@
         <w:rPr>
           <w:szCs w:val="16"/>
         </w:rPr>
-        <w:t>. But as we can see in the above plot, most of the observations are close to the regression line, hence our model is good for the training set.</w:t>
+        <w:t xml:space="preserve">. But as we can see in the above plot, most of the observations are close to the regression </w:t>
+      </w:r>
+      <w:proofErr w:type="gramStart"/>
+      <w:r>
+        <w:rPr>
+          <w:szCs w:val="16"/>
+        </w:rPr>
+        <w:t>line,</w:t>
+      </w:r>
+      <w:proofErr w:type="gramEnd"/>
+      <w:r>
+        <w:rPr>
+          <w:szCs w:val="16"/>
+        </w:rPr>
+        <w:t xml:space="preserve"> hence our model is good for the training set.</w:t>
       </w:r>
     </w:p>
     <w:p>
@@ -5593,6 +6311,7 @@
         </w:rPr>
         <w:t xml:space="preserve">In the previous step, we have visualized the performance of our model on the training set. Now, we will do the same for the Test set. The complete code will remain the same as the above code, except in this, we will use </w:t>
       </w:r>
+      <w:proofErr w:type="spellStart"/>
       <w:r>
         <w:rPr>
           <w:rStyle w:val="firaChar"/>
@@ -5601,12 +6320,14 @@
         </w:rPr>
         <w:t>x_test</w:t>
       </w:r>
+      <w:proofErr w:type="spellEnd"/>
       <w:r>
         <w:rPr>
           <w:szCs w:val="16"/>
         </w:rPr>
         <w:t xml:space="preserve">, and </w:t>
       </w:r>
+      <w:proofErr w:type="spellStart"/>
       <w:r>
         <w:rPr>
           <w:rStyle w:val="firaChar"/>
@@ -5615,12 +6336,14 @@
         </w:rPr>
         <w:t>y_test</w:t>
       </w:r>
+      <w:proofErr w:type="spellEnd"/>
       <w:r>
         <w:rPr>
           <w:szCs w:val="16"/>
         </w:rPr>
         <w:t xml:space="preserve"> instead of </w:t>
       </w:r>
+      <w:proofErr w:type="spellStart"/>
       <w:r>
         <w:rPr>
           <w:rStyle w:val="firaChar"/>
@@ -5629,12 +6352,14 @@
         </w:rPr>
         <w:t>x_train</w:t>
       </w:r>
+      <w:proofErr w:type="spellEnd"/>
       <w:r>
         <w:rPr>
           <w:szCs w:val="16"/>
         </w:rPr>
         <w:t xml:space="preserve"> and </w:t>
       </w:r>
+      <w:proofErr w:type="spellStart"/>
       <w:r>
         <w:rPr>
           <w:rStyle w:val="firaChar"/>
@@ -5643,6 +6368,7 @@
         </w:rPr>
         <w:t>y_train</w:t>
       </w:r>
+      <w:proofErr w:type="spellEnd"/>
       <w:r>
         <w:rPr>
           <w:szCs w:val="16"/>
@@ -5707,298 +6433,9 @@
           <w:sz w:val="16"/>
           <w:szCs w:val="13"/>
         </w:rPr>
-        <w:t> visualising the Test-set result</w:t>
-      </w:r>
-    </w:p>
-    <w:p>
-      <w:pPr>
-        <w:shd w:val="clear" w:color="auto" w:fill="EBEEF5"/>
-        <w:spacing w:after="0" w:line="178" w:lineRule="atLeast"/>
-        <w:ind w:left="720"/>
-        <w:rPr>
-          <w:rFonts w:ascii="Consolas" w:eastAsia="Times New Roman" w:hAnsi="Consolas" w:cs="Consolas"/>
-          <w:color w:val="5D5D5F"/>
-          <w:sz w:val="16"/>
-          <w:szCs w:val="13"/>
-        </w:rPr>
-      </w:pPr>
-      <w:r>
-        <w:rPr>
-          <w:rFonts w:ascii="Consolas" w:eastAsia="Times New Roman" w:hAnsi="Consolas" w:cs="Consolas"/>
-          <w:color w:val="5D5D5F"/>
-          <w:sz w:val="16"/>
-          <w:szCs w:val="13"/>
-        </w:rPr>
-        <w:t>plt</w:t>
-      </w:r>
-      <w:r>
-        <w:rPr>
-          <w:rFonts w:ascii="Consolas" w:eastAsia="Times New Roman" w:hAnsi="Consolas" w:cs="Consolas"/>
-          <w:b/>
-          <w:bCs/>
-          <w:color w:val="5D5D5F"/>
-          <w:sz w:val="16"/>
-          <w:szCs w:val="13"/>
-        </w:rPr>
-        <w:t>.</w:t>
-      </w:r>
-      <w:r>
-        <w:rPr>
-          <w:rFonts w:ascii="Consolas" w:eastAsia="Times New Roman" w:hAnsi="Consolas" w:cs="Consolas"/>
-          <w:b/>
-          <w:bCs/>
-          <w:color w:val="437AED"/>
-          <w:sz w:val="16"/>
-          <w:szCs w:val="13"/>
-        </w:rPr>
-        <w:t>scatter</w:t>
-      </w:r>
-      <w:r>
-        <w:rPr>
-          <w:rFonts w:ascii="Consolas" w:eastAsia="Times New Roman" w:hAnsi="Consolas" w:cs="Consolas"/>
-          <w:color w:val="5D5D5F"/>
-          <w:sz w:val="16"/>
-          <w:szCs w:val="13"/>
-        </w:rPr>
-        <w:t>(X_test</w:t>
-      </w:r>
-      <w:r>
-        <w:rPr>
-          <w:rFonts w:ascii="Consolas" w:eastAsia="Times New Roman" w:hAnsi="Consolas" w:cs="Consolas"/>
-          <w:color w:val="A0A1A7"/>
-          <w:sz w:val="16"/>
-          <w:szCs w:val="13"/>
-        </w:rPr>
-        <w:t>,</w:t>
-      </w:r>
-      <w:r>
-        <w:rPr>
-          <w:rFonts w:ascii="Consolas" w:eastAsia="Times New Roman" w:hAnsi="Consolas" w:cs="Consolas"/>
-          <w:color w:val="5D5D5F"/>
-          <w:sz w:val="16"/>
-          <w:szCs w:val="13"/>
-        </w:rPr>
-        <w:t> y_test</w:t>
-      </w:r>
-      <w:r>
-        <w:rPr>
-          <w:rFonts w:ascii="Consolas" w:eastAsia="Times New Roman" w:hAnsi="Consolas" w:cs="Consolas"/>
-          <w:color w:val="A0A1A7"/>
-          <w:sz w:val="16"/>
-          <w:szCs w:val="13"/>
-        </w:rPr>
-        <w:t>,</w:t>
-      </w:r>
-      <w:r>
-        <w:rPr>
-          <w:rFonts w:ascii="Consolas" w:eastAsia="Times New Roman" w:hAnsi="Consolas" w:cs="Consolas"/>
-          <w:color w:val="5D5D5F"/>
-          <w:sz w:val="16"/>
-          <w:szCs w:val="13"/>
-        </w:rPr>
         <w:t> </w:t>
       </w:r>
-      <w:r>
-        <w:rPr>
-          <w:rFonts w:ascii="Consolas" w:eastAsia="Times New Roman" w:hAnsi="Consolas" w:cs="Consolas"/>
-          <w:color w:val="F0AA0B"/>
-          <w:sz w:val="16"/>
-          <w:szCs w:val="13"/>
-        </w:rPr>
-        <w:t>color</w:t>
-      </w:r>
-      <w:r>
-        <w:rPr>
-          <w:rFonts w:ascii="Consolas" w:eastAsia="Times New Roman" w:hAnsi="Consolas" w:cs="Consolas"/>
-          <w:color w:val="5D5D5F"/>
-          <w:sz w:val="16"/>
-          <w:szCs w:val="13"/>
-        </w:rPr>
-        <w:t> = </w:t>
-      </w:r>
-      <w:r>
-        <w:rPr>
-          <w:rFonts w:ascii="Consolas" w:eastAsia="Times New Roman" w:hAnsi="Consolas" w:cs="Consolas"/>
-          <w:color w:val="53A053"/>
-          <w:sz w:val="16"/>
-          <w:szCs w:val="13"/>
-        </w:rPr>
-        <w:t>"red"</w:t>
-      </w:r>
-      <w:r>
-        <w:rPr>
-          <w:rFonts w:ascii="Consolas" w:eastAsia="Times New Roman" w:hAnsi="Consolas" w:cs="Consolas"/>
-          <w:color w:val="5D5D5F"/>
-          <w:sz w:val="16"/>
-          <w:szCs w:val="13"/>
-        </w:rPr>
-        <w:t>)</w:t>
-      </w:r>
-    </w:p>
-    <w:p>
-      <w:pPr>
-        <w:shd w:val="clear" w:color="auto" w:fill="EBEEF5"/>
-        <w:spacing w:after="0" w:line="178" w:lineRule="atLeast"/>
-        <w:ind w:left="720"/>
-        <w:rPr>
-          <w:rFonts w:ascii="Consolas" w:eastAsia="Times New Roman" w:hAnsi="Consolas" w:cs="Consolas"/>
-          <w:color w:val="5D5D5F"/>
-          <w:sz w:val="16"/>
-          <w:szCs w:val="13"/>
-        </w:rPr>
-      </w:pPr>
-      <w:r>
-        <w:rPr>
-          <w:rFonts w:ascii="Consolas" w:eastAsia="Times New Roman" w:hAnsi="Consolas" w:cs="Consolas"/>
-          <w:color w:val="5D5D5F"/>
-          <w:sz w:val="16"/>
-          <w:szCs w:val="13"/>
-        </w:rPr>
-        <w:t>plt</w:t>
-      </w:r>
-      <w:r>
-        <w:rPr>
-          <w:rFonts w:ascii="Consolas" w:eastAsia="Times New Roman" w:hAnsi="Consolas" w:cs="Consolas"/>
-          <w:b/>
-          <w:bCs/>
-          <w:color w:val="5D5D5F"/>
-          <w:sz w:val="16"/>
-          <w:szCs w:val="13"/>
-        </w:rPr>
-        <w:t>.</w:t>
-      </w:r>
-      <w:r>
-        <w:rPr>
-          <w:rFonts w:ascii="Consolas" w:eastAsia="Times New Roman" w:hAnsi="Consolas" w:cs="Consolas"/>
-          <w:b/>
-          <w:bCs/>
-          <w:color w:val="437AED"/>
-          <w:sz w:val="16"/>
-          <w:szCs w:val="13"/>
-        </w:rPr>
-        <w:t>plot</w:t>
-      </w:r>
-      <w:r>
-        <w:rPr>
-          <w:rFonts w:ascii="Consolas" w:eastAsia="Times New Roman" w:hAnsi="Consolas" w:cs="Consolas"/>
-          <w:color w:val="5D5D5F"/>
-          <w:sz w:val="16"/>
-          <w:szCs w:val="13"/>
-        </w:rPr>
-        <w:t>(X_train</w:t>
-      </w:r>
-      <w:r>
-        <w:rPr>
-          <w:rFonts w:ascii="Consolas" w:eastAsia="Times New Roman" w:hAnsi="Consolas" w:cs="Consolas"/>
-          <w:color w:val="A0A1A7"/>
-          <w:sz w:val="16"/>
-          <w:szCs w:val="13"/>
-        </w:rPr>
-        <w:t>,</w:t>
-      </w:r>
-      <w:r>
-        <w:rPr>
-          <w:rFonts w:ascii="Consolas" w:eastAsia="Times New Roman" w:hAnsi="Consolas" w:cs="Consolas"/>
-          <w:color w:val="5D5D5F"/>
-          <w:sz w:val="16"/>
-          <w:szCs w:val="13"/>
-        </w:rPr>
-        <w:t> s_l_regressor</w:t>
-      </w:r>
-      <w:r>
-        <w:rPr>
-          <w:rFonts w:ascii="Consolas" w:eastAsia="Times New Roman" w:hAnsi="Consolas" w:cs="Consolas"/>
-          <w:b/>
-          <w:bCs/>
-          <w:color w:val="5D5D5F"/>
-          <w:sz w:val="16"/>
-          <w:szCs w:val="13"/>
-        </w:rPr>
-        <w:t>.</w:t>
-      </w:r>
-      <w:r>
-        <w:rPr>
-          <w:rFonts w:ascii="Consolas" w:eastAsia="Times New Roman" w:hAnsi="Consolas" w:cs="Consolas"/>
-          <w:b/>
-          <w:bCs/>
-          <w:color w:val="437AED"/>
-          <w:sz w:val="16"/>
-          <w:szCs w:val="13"/>
-        </w:rPr>
-        <w:t>predict</w:t>
-      </w:r>
-      <w:r>
-        <w:rPr>
-          <w:rFonts w:ascii="Consolas" w:eastAsia="Times New Roman" w:hAnsi="Consolas" w:cs="Consolas"/>
-          <w:color w:val="5D5D5F"/>
-          <w:sz w:val="16"/>
-          <w:szCs w:val="13"/>
-        </w:rPr>
-        <w:t>(X_train)</w:t>
-      </w:r>
-      <w:r>
-        <w:rPr>
-          <w:rFonts w:ascii="Consolas" w:eastAsia="Times New Roman" w:hAnsi="Consolas" w:cs="Consolas"/>
-          <w:color w:val="A0A1A7"/>
-          <w:sz w:val="16"/>
-          <w:szCs w:val="13"/>
-        </w:rPr>
-        <w:t>,</w:t>
-      </w:r>
-      <w:r>
-        <w:rPr>
-          <w:rFonts w:ascii="Consolas" w:eastAsia="Times New Roman" w:hAnsi="Consolas" w:cs="Consolas"/>
-          <w:color w:val="5D5D5F"/>
-          <w:sz w:val="16"/>
-          <w:szCs w:val="13"/>
-        </w:rPr>
-        <w:t> </w:t>
-      </w:r>
-      <w:r>
-        <w:rPr>
-          <w:rFonts w:ascii="Consolas" w:eastAsia="Times New Roman" w:hAnsi="Consolas" w:cs="Consolas"/>
-          <w:color w:val="F0AA0B"/>
-          <w:sz w:val="16"/>
-          <w:szCs w:val="13"/>
-        </w:rPr>
-        <w:t>color</w:t>
-      </w:r>
-      <w:r>
-        <w:rPr>
-          <w:rFonts w:ascii="Consolas" w:eastAsia="Times New Roman" w:hAnsi="Consolas" w:cs="Consolas"/>
-          <w:color w:val="5D5D5F"/>
-          <w:sz w:val="16"/>
-          <w:szCs w:val="13"/>
-        </w:rPr>
-        <w:t> = </w:t>
-      </w:r>
-      <w:r>
-        <w:rPr>
-          <w:rFonts w:ascii="Consolas" w:eastAsia="Times New Roman" w:hAnsi="Consolas" w:cs="Consolas"/>
-          <w:color w:val="53A053"/>
-          <w:sz w:val="16"/>
-          <w:szCs w:val="13"/>
-        </w:rPr>
-        <w:t>"blue"</w:t>
-      </w:r>
-      <w:r>
-        <w:rPr>
-          <w:rFonts w:ascii="Consolas" w:eastAsia="Times New Roman" w:hAnsi="Consolas" w:cs="Consolas"/>
-          <w:color w:val="5D5D5F"/>
-          <w:sz w:val="16"/>
-          <w:szCs w:val="13"/>
-        </w:rPr>
-        <w:t>)   </w:t>
-      </w:r>
-      <w:r>
-        <w:rPr>
-          <w:rFonts w:ascii="Consolas" w:eastAsia="Times New Roman" w:hAnsi="Consolas" w:cs="Consolas"/>
-          <w:color w:val="A9A9AA"/>
-          <w:sz w:val="16"/>
-          <w:szCs w:val="13"/>
-        </w:rPr>
-        <w:t>#</w:t>
-      </w:r>
+      <w:proofErr w:type="spellStart"/>
       <w:r>
         <w:rPr>
           <w:rFonts w:ascii="Consolas" w:eastAsia="Times New Roman" w:hAnsi="Consolas" w:cs="Consolas"/>
@@ -6008,7 +6445,19 @@
           <w:sz w:val="16"/>
           <w:szCs w:val="13"/>
         </w:rPr>
-        <w:t> notice the Train set is used again</w:t>
+        <w:t>visualising</w:t>
+      </w:r>
+      <w:proofErr w:type="spellEnd"/>
+      <w:r>
+        <w:rPr>
+          <w:rFonts w:ascii="Consolas" w:eastAsia="Times New Roman" w:hAnsi="Consolas" w:cs="Consolas"/>
+          <w:i/>
+          <w:iCs/>
+          <w:color w:val="A9A9AA"/>
+          <w:sz w:val="16"/>
+          <w:szCs w:val="13"/>
+        </w:rPr>
+        <w:t> the Test-set result</w:t>
       </w:r>
     </w:p>
     <w:p>
@@ -6023,6 +6472,8 @@
           <w:szCs w:val="13"/>
         </w:rPr>
       </w:pPr>
+      <w:proofErr w:type="spellStart"/>
+      <w:proofErr w:type="gramStart"/>
       <w:r>
         <w:rPr>
           <w:rFonts w:ascii="Consolas" w:eastAsia="Times New Roman" w:hAnsi="Consolas" w:cs="Consolas"/>
@@ -6052,8 +6503,9 @@
           <w:sz w:val="16"/>
           <w:szCs w:val="13"/>
         </w:rPr>
-        <w:t>title</w:t>
-      </w:r>
+        <w:t>scatter</w:t>
+      </w:r>
+      <w:proofErr w:type="spellEnd"/>
       <w:r>
         <w:rPr>
           <w:rFonts w:ascii="Consolas" w:eastAsia="Times New Roman" w:hAnsi="Consolas" w:cs="Consolas"/>
@@ -6062,6 +6514,83 @@
           <w:szCs w:val="13"/>
         </w:rPr>
         <w:t>(</w:t>
+      </w:r>
+      <w:proofErr w:type="spellStart"/>
+      <w:proofErr w:type="gramEnd"/>
+      <w:r>
+        <w:rPr>
+          <w:rFonts w:ascii="Consolas" w:eastAsia="Times New Roman" w:hAnsi="Consolas" w:cs="Consolas"/>
+          <w:color w:val="5D5D5F"/>
+          <w:sz w:val="16"/>
+          <w:szCs w:val="13"/>
+        </w:rPr>
+        <w:t>X_test</w:t>
+      </w:r>
+      <w:proofErr w:type="spellEnd"/>
+      <w:r>
+        <w:rPr>
+          <w:rFonts w:ascii="Consolas" w:eastAsia="Times New Roman" w:hAnsi="Consolas" w:cs="Consolas"/>
+          <w:color w:val="A0A1A7"/>
+          <w:sz w:val="16"/>
+          <w:szCs w:val="13"/>
+        </w:rPr>
+        <w:t>,</w:t>
+      </w:r>
+      <w:r>
+        <w:rPr>
+          <w:rFonts w:ascii="Consolas" w:eastAsia="Times New Roman" w:hAnsi="Consolas" w:cs="Consolas"/>
+          <w:color w:val="5D5D5F"/>
+          <w:sz w:val="16"/>
+          <w:szCs w:val="13"/>
+        </w:rPr>
+        <w:t> </w:t>
+      </w:r>
+      <w:proofErr w:type="spellStart"/>
+      <w:r>
+        <w:rPr>
+          <w:rFonts w:ascii="Consolas" w:eastAsia="Times New Roman" w:hAnsi="Consolas" w:cs="Consolas"/>
+          <w:color w:val="5D5D5F"/>
+          <w:sz w:val="16"/>
+          <w:szCs w:val="13"/>
+        </w:rPr>
+        <w:t>y_test</w:t>
+      </w:r>
+      <w:proofErr w:type="spellEnd"/>
+      <w:r>
+        <w:rPr>
+          <w:rFonts w:ascii="Consolas" w:eastAsia="Times New Roman" w:hAnsi="Consolas" w:cs="Consolas"/>
+          <w:color w:val="A0A1A7"/>
+          <w:sz w:val="16"/>
+          <w:szCs w:val="13"/>
+        </w:rPr>
+        <w:t>,</w:t>
+      </w:r>
+      <w:r>
+        <w:rPr>
+          <w:rFonts w:ascii="Consolas" w:eastAsia="Times New Roman" w:hAnsi="Consolas" w:cs="Consolas"/>
+          <w:color w:val="5D5D5F"/>
+          <w:sz w:val="16"/>
+          <w:szCs w:val="13"/>
+        </w:rPr>
+        <w:t> </w:t>
+      </w:r>
+      <w:r>
+        <w:rPr>
+          <w:rFonts w:ascii="Consolas" w:eastAsia="Times New Roman" w:hAnsi="Consolas" w:cs="Consolas"/>
+          <w:color w:val="F0AA0B"/>
+          <w:sz w:val="16"/>
+          <w:szCs w:val="13"/>
+        </w:rPr>
+        <w:t>color</w:t>
+      </w:r>
+      <w:r>
+        <w:rPr>
+          <w:rFonts w:ascii="Consolas" w:eastAsia="Times New Roman" w:hAnsi="Consolas" w:cs="Consolas"/>
+          <w:color w:val="5D5D5F"/>
+          <w:sz w:val="16"/>
+          <w:szCs w:val="13"/>
+        </w:rPr>
+        <w:t> = </w:t>
       </w:r>
       <w:r>
         <w:rPr>
@@ -6070,7 +6599,7 @@
           <w:sz w:val="16"/>
           <w:szCs w:val="13"/>
         </w:rPr>
-        <w:t>"Salary vs Experience 'Trainig Set'"</w:t>
+        <w:t>"red"</w:t>
       </w:r>
       <w:r>
         <w:rPr>
@@ -6094,6 +6623,7 @@
           <w:szCs w:val="13"/>
         </w:rPr>
       </w:pPr>
+      <w:proofErr w:type="gramStart"/>
       <w:r>
         <w:rPr>
           <w:rFonts w:ascii="Consolas" w:eastAsia="Times New Roman" w:hAnsi="Consolas" w:cs="Consolas"/>
@@ -6123,7 +6653,7 @@
           <w:sz w:val="16"/>
           <w:szCs w:val="13"/>
         </w:rPr>
-        <w:t>xlabel</w:t>
+        <w:t>plot</w:t>
       </w:r>
       <w:r>
         <w:rPr>
@@ -6133,6 +6663,101 @@
           <w:szCs w:val="13"/>
         </w:rPr>
         <w:t>(</w:t>
+      </w:r>
+      <w:proofErr w:type="gramEnd"/>
+      <w:r>
+        <w:rPr>
+          <w:rFonts w:ascii="Consolas" w:eastAsia="Times New Roman" w:hAnsi="Consolas" w:cs="Consolas"/>
+          <w:color w:val="5D5D5F"/>
+          <w:sz w:val="16"/>
+          <w:szCs w:val="13"/>
+        </w:rPr>
+        <w:t>X_train</w:t>
+      </w:r>
+      <w:r>
+        <w:rPr>
+          <w:rFonts w:ascii="Consolas" w:eastAsia="Times New Roman" w:hAnsi="Consolas" w:cs="Consolas"/>
+          <w:color w:val="A0A1A7"/>
+          <w:sz w:val="16"/>
+          <w:szCs w:val="13"/>
+        </w:rPr>
+        <w:t>,</w:t>
+      </w:r>
+      <w:r>
+        <w:rPr>
+          <w:rFonts w:ascii="Consolas" w:eastAsia="Times New Roman" w:hAnsi="Consolas" w:cs="Consolas"/>
+          <w:color w:val="5D5D5F"/>
+          <w:sz w:val="16"/>
+          <w:szCs w:val="13"/>
+        </w:rPr>
+        <w:t> s_l_regressor</w:t>
+      </w:r>
+      <w:r>
+        <w:rPr>
+          <w:rFonts w:ascii="Consolas" w:eastAsia="Times New Roman" w:hAnsi="Consolas" w:cs="Consolas"/>
+          <w:b/>
+          <w:bCs/>
+          <w:color w:val="5D5D5F"/>
+          <w:sz w:val="16"/>
+          <w:szCs w:val="13"/>
+        </w:rPr>
+        <w:t>.</w:t>
+      </w:r>
+      <w:r>
+        <w:rPr>
+          <w:rFonts w:ascii="Consolas" w:eastAsia="Times New Roman" w:hAnsi="Consolas" w:cs="Consolas"/>
+          <w:b/>
+          <w:bCs/>
+          <w:color w:val="437AED"/>
+          <w:sz w:val="16"/>
+          <w:szCs w:val="13"/>
+        </w:rPr>
+        <w:t>predict</w:t>
+      </w:r>
+      <w:r>
+        <w:rPr>
+          <w:rFonts w:ascii="Consolas" w:eastAsia="Times New Roman" w:hAnsi="Consolas" w:cs="Consolas"/>
+          <w:color w:val="5D5D5F"/>
+          <w:sz w:val="16"/>
+          <w:szCs w:val="13"/>
+        </w:rPr>
+        <w:t>(X_train)</w:t>
+      </w:r>
+      <w:r>
+        <w:rPr>
+          <w:rFonts w:ascii="Consolas" w:eastAsia="Times New Roman" w:hAnsi="Consolas" w:cs="Consolas"/>
+          <w:color w:val="A0A1A7"/>
+          <w:sz w:val="16"/>
+          <w:szCs w:val="13"/>
+        </w:rPr>
+        <w:t>,</w:t>
+      </w:r>
+      <w:r>
+        <w:rPr>
+          <w:rFonts w:ascii="Consolas" w:eastAsia="Times New Roman" w:hAnsi="Consolas" w:cs="Consolas"/>
+          <w:color w:val="5D5D5F"/>
+          <w:sz w:val="16"/>
+          <w:szCs w:val="13"/>
+        </w:rPr>
+        <w:t> </w:t>
+      </w:r>
+      <w:r>
+        <w:rPr>
+          <w:rFonts w:ascii="Consolas" w:eastAsia="Times New Roman" w:hAnsi="Consolas" w:cs="Consolas"/>
+          <w:color w:val="F0AA0B"/>
+          <w:sz w:val="16"/>
+          <w:szCs w:val="13"/>
+        </w:rPr>
+        <w:t>color</w:t>
+      </w:r>
+      <w:r>
+        <w:rPr>
+          <w:rFonts w:ascii="Consolas" w:eastAsia="Times New Roman" w:hAnsi="Consolas" w:cs="Consolas"/>
+          <w:color w:val="5D5D5F"/>
+          <w:sz w:val="16"/>
+          <w:szCs w:val="13"/>
+        </w:rPr>
+        <w:t> = </w:t>
       </w:r>
       <w:r>
         <w:rPr>
@@ -6141,7 +6766,7 @@
           <w:sz w:val="16"/>
           <w:szCs w:val="13"/>
         </w:rPr>
-        <w:t>"Years of Experience"</w:t>
+        <w:t>"blue"</w:t>
       </w:r>
       <w:r>
         <w:rPr>
@@ -6150,7 +6775,27 @@
           <w:sz w:val="16"/>
           <w:szCs w:val="13"/>
         </w:rPr>
-        <w:t>)</w:t>
+        <w:t>)   </w:t>
+      </w:r>
+      <w:r>
+        <w:rPr>
+          <w:rFonts w:ascii="Consolas" w:eastAsia="Times New Roman" w:hAnsi="Consolas" w:cs="Consolas"/>
+          <w:color w:val="A9A9AA"/>
+          <w:sz w:val="16"/>
+          <w:szCs w:val="13"/>
+        </w:rPr>
+        <w:t>#</w:t>
+      </w:r>
+      <w:r>
+        <w:rPr>
+          <w:rFonts w:ascii="Consolas" w:eastAsia="Times New Roman" w:hAnsi="Consolas" w:cs="Consolas"/>
+          <w:i/>
+          <w:iCs/>
+          <w:color w:val="A9A9AA"/>
+          <w:sz w:val="16"/>
+          <w:szCs w:val="13"/>
+        </w:rPr>
+        <w:t> notice the Train set is used again</w:t>
       </w:r>
     </w:p>
     <w:p>
@@ -6165,6 +6810,8 @@
           <w:szCs w:val="13"/>
         </w:rPr>
       </w:pPr>
+      <w:proofErr w:type="spellStart"/>
+      <w:proofErr w:type="gramStart"/>
       <w:r>
         <w:rPr>
           <w:rFonts w:ascii="Consolas" w:eastAsia="Times New Roman" w:hAnsi="Consolas" w:cs="Consolas"/>
@@ -6194,8 +6841,9 @@
           <w:sz w:val="16"/>
           <w:szCs w:val="13"/>
         </w:rPr>
-        <w:t>ylabel</w:t>
-      </w:r>
+        <w:t>title</w:t>
+      </w:r>
+      <w:proofErr w:type="spellEnd"/>
       <w:r>
         <w:rPr>
           <w:rFonts w:ascii="Consolas" w:eastAsia="Times New Roman" w:hAnsi="Consolas" w:cs="Consolas"/>
@@ -6205,6 +6853,7 @@
         </w:rPr>
         <w:t>(</w:t>
       </w:r>
+      <w:proofErr w:type="gramEnd"/>
       <w:r>
         <w:rPr>
           <w:rFonts w:ascii="Consolas" w:eastAsia="Times New Roman" w:hAnsi="Consolas" w:cs="Consolas"/>
@@ -6212,7 +6861,47 @@
           <w:sz w:val="16"/>
           <w:szCs w:val="13"/>
         </w:rPr>
-        <w:t>"Salary"</w:t>
+        <w:t>"Salary </w:t>
+      </w:r>
+      <w:proofErr w:type="spellStart"/>
+      <w:r>
+        <w:rPr>
+          <w:rFonts w:ascii="Consolas" w:eastAsia="Times New Roman" w:hAnsi="Consolas" w:cs="Consolas"/>
+          <w:color w:val="53A053"/>
+          <w:sz w:val="16"/>
+          <w:szCs w:val="13"/>
+        </w:rPr>
+        <w:t>vs</w:t>
+      </w:r>
+      <w:proofErr w:type="spellEnd"/>
+      <w:r>
+        <w:rPr>
+          <w:rFonts w:ascii="Consolas" w:eastAsia="Times New Roman" w:hAnsi="Consolas" w:cs="Consolas"/>
+          <w:color w:val="53A053"/>
+          <w:sz w:val="16"/>
+          <w:szCs w:val="13"/>
+        </w:rPr>
+        <w:t> Experience '</w:t>
+      </w:r>
+      <w:proofErr w:type="spellStart"/>
+      <w:r>
+        <w:rPr>
+          <w:rFonts w:ascii="Consolas" w:eastAsia="Times New Roman" w:hAnsi="Consolas" w:cs="Consolas"/>
+          <w:color w:val="53A053"/>
+          <w:sz w:val="16"/>
+          <w:szCs w:val="13"/>
+        </w:rPr>
+        <w:t>Trainig</w:t>
+      </w:r>
+      <w:proofErr w:type="spellEnd"/>
+      <w:r>
+        <w:rPr>
+          <w:rFonts w:ascii="Consolas" w:eastAsia="Times New Roman" w:hAnsi="Consolas" w:cs="Consolas"/>
+          <w:color w:val="53A053"/>
+          <w:sz w:val="16"/>
+          <w:szCs w:val="13"/>
+        </w:rPr>
+        <w:t> Set'"</w:t>
       </w:r>
       <w:r>
         <w:rPr>
@@ -6236,6 +6925,8 @@
           <w:szCs w:val="13"/>
         </w:rPr>
       </w:pPr>
+      <w:proofErr w:type="spellStart"/>
+      <w:proofErr w:type="gramStart"/>
       <w:r>
         <w:rPr>
           <w:rFonts w:ascii="Consolas" w:eastAsia="Times New Roman" w:hAnsi="Consolas" w:cs="Consolas"/>
@@ -6265,8 +6956,159 @@
           <w:sz w:val="16"/>
           <w:szCs w:val="13"/>
         </w:rPr>
+        <w:t>xlabel</w:t>
+      </w:r>
+      <w:proofErr w:type="spellEnd"/>
+      <w:r>
+        <w:rPr>
+          <w:rFonts w:ascii="Consolas" w:eastAsia="Times New Roman" w:hAnsi="Consolas" w:cs="Consolas"/>
+          <w:color w:val="5D5D5F"/>
+          <w:sz w:val="16"/>
+          <w:szCs w:val="13"/>
+        </w:rPr>
+        <w:t>(</w:t>
+      </w:r>
+      <w:proofErr w:type="gramEnd"/>
+      <w:r>
+        <w:rPr>
+          <w:rFonts w:ascii="Consolas" w:eastAsia="Times New Roman" w:hAnsi="Consolas" w:cs="Consolas"/>
+          <w:color w:val="53A053"/>
+          <w:sz w:val="16"/>
+          <w:szCs w:val="13"/>
+        </w:rPr>
+        <w:t>"Years of Experience"</w:t>
+      </w:r>
+      <w:r>
+        <w:rPr>
+          <w:rFonts w:ascii="Consolas" w:eastAsia="Times New Roman" w:hAnsi="Consolas" w:cs="Consolas"/>
+          <w:color w:val="5D5D5F"/>
+          <w:sz w:val="16"/>
+          <w:szCs w:val="13"/>
+        </w:rPr>
+        <w:t>)</w:t>
+      </w:r>
+    </w:p>
+    <w:p>
+      <w:pPr>
+        <w:shd w:val="clear" w:color="auto" w:fill="EBEEF5"/>
+        <w:spacing w:after="0" w:line="178" w:lineRule="atLeast"/>
+        <w:ind w:left="720"/>
+        <w:rPr>
+          <w:rFonts w:ascii="Consolas" w:eastAsia="Times New Roman" w:hAnsi="Consolas" w:cs="Consolas"/>
+          <w:color w:val="5D5D5F"/>
+          <w:sz w:val="16"/>
+          <w:szCs w:val="13"/>
+        </w:rPr>
+      </w:pPr>
+      <w:proofErr w:type="spellStart"/>
+      <w:proofErr w:type="gramStart"/>
+      <w:r>
+        <w:rPr>
+          <w:rFonts w:ascii="Consolas" w:eastAsia="Times New Roman" w:hAnsi="Consolas" w:cs="Consolas"/>
+          <w:color w:val="5D5D5F"/>
+          <w:sz w:val="16"/>
+          <w:szCs w:val="13"/>
+        </w:rPr>
+        <w:t>plt</w:t>
+      </w:r>
+      <w:r>
+        <w:rPr>
+          <w:rFonts w:ascii="Consolas" w:eastAsia="Times New Roman" w:hAnsi="Consolas" w:cs="Consolas"/>
+          <w:b/>
+          <w:bCs/>
+          <w:color w:val="5D5D5F"/>
+          <w:sz w:val="16"/>
+          <w:szCs w:val="13"/>
+        </w:rPr>
+        <w:t>.</w:t>
+      </w:r>
+      <w:r>
+        <w:rPr>
+          <w:rFonts w:ascii="Consolas" w:eastAsia="Times New Roman" w:hAnsi="Consolas" w:cs="Consolas"/>
+          <w:b/>
+          <w:bCs/>
+          <w:color w:val="437AED"/>
+          <w:sz w:val="16"/>
+          <w:szCs w:val="13"/>
+        </w:rPr>
+        <w:t>ylabel</w:t>
+      </w:r>
+      <w:proofErr w:type="spellEnd"/>
+      <w:r>
+        <w:rPr>
+          <w:rFonts w:ascii="Consolas" w:eastAsia="Times New Roman" w:hAnsi="Consolas" w:cs="Consolas"/>
+          <w:color w:val="5D5D5F"/>
+          <w:sz w:val="16"/>
+          <w:szCs w:val="13"/>
+        </w:rPr>
+        <w:t>(</w:t>
+      </w:r>
+      <w:proofErr w:type="gramEnd"/>
+      <w:r>
+        <w:rPr>
+          <w:rFonts w:ascii="Consolas" w:eastAsia="Times New Roman" w:hAnsi="Consolas" w:cs="Consolas"/>
+          <w:color w:val="53A053"/>
+          <w:sz w:val="16"/>
+          <w:szCs w:val="13"/>
+        </w:rPr>
+        <w:t>"Salary"</w:t>
+      </w:r>
+      <w:r>
+        <w:rPr>
+          <w:rFonts w:ascii="Consolas" w:eastAsia="Times New Roman" w:hAnsi="Consolas" w:cs="Consolas"/>
+          <w:color w:val="5D5D5F"/>
+          <w:sz w:val="16"/>
+          <w:szCs w:val="13"/>
+        </w:rPr>
+        <w:t>)</w:t>
+      </w:r>
+    </w:p>
+    <w:p>
+      <w:pPr>
+        <w:shd w:val="clear" w:color="auto" w:fill="EBEEF5"/>
+        <w:spacing w:after="0" w:line="178" w:lineRule="atLeast"/>
+        <w:ind w:left="720"/>
+        <w:rPr>
+          <w:rFonts w:ascii="Consolas" w:eastAsia="Times New Roman" w:hAnsi="Consolas" w:cs="Consolas"/>
+          <w:color w:val="5D5D5F"/>
+          <w:sz w:val="16"/>
+          <w:szCs w:val="13"/>
+        </w:rPr>
+      </w:pPr>
+      <w:proofErr w:type="spellStart"/>
+      <w:proofErr w:type="gramStart"/>
+      <w:r>
+        <w:rPr>
+          <w:rFonts w:ascii="Consolas" w:eastAsia="Times New Roman" w:hAnsi="Consolas" w:cs="Consolas"/>
+          <w:color w:val="5D5D5F"/>
+          <w:sz w:val="16"/>
+          <w:szCs w:val="13"/>
+        </w:rPr>
+        <w:t>plt</w:t>
+      </w:r>
+      <w:r>
+        <w:rPr>
+          <w:rFonts w:ascii="Consolas" w:eastAsia="Times New Roman" w:hAnsi="Consolas" w:cs="Consolas"/>
+          <w:b/>
+          <w:bCs/>
+          <w:color w:val="5D5D5F"/>
+          <w:sz w:val="16"/>
+          <w:szCs w:val="13"/>
+        </w:rPr>
+        <w:t>.</w:t>
+      </w:r>
+      <w:r>
+        <w:rPr>
+          <w:rFonts w:ascii="Consolas" w:eastAsia="Times New Roman" w:hAnsi="Consolas" w:cs="Consolas"/>
+          <w:b/>
+          <w:bCs/>
+          <w:color w:val="437AED"/>
+          <w:sz w:val="16"/>
+          <w:szCs w:val="13"/>
+        </w:rPr>
         <w:t>show</w:t>
       </w:r>
+      <w:proofErr w:type="spellEnd"/>
       <w:r>
         <w:rPr>
           <w:rFonts w:ascii="Consolas" w:eastAsia="Times New Roman" w:hAnsi="Consolas" w:cs="Consolas"/>
@@ -6276,6 +7118,7 @@
         </w:rPr>
         <w:t>()</w:t>
       </w:r>
+      <w:proofErr w:type="gramEnd"/>
     </w:p>
     <w:p>
       <w:pPr>
@@ -6325,6 +7168,7 @@
           <w:szCs w:val="16"/>
         </w:rPr>
       </w:pPr>
+      <w:proofErr w:type="gramStart"/>
       <w:r>
         <w:rPr>
           <w:rFonts w:ascii="Consolas" w:hAnsi="Consolas" w:cs="Consolas"/>
@@ -6359,7 +7203,16 @@
           <w:color w:val="5D5D5F"/>
           <w:szCs w:val="13"/>
         </w:rPr>
-        <w:t>(X_train</w:t>
+        <w:t>(</w:t>
+      </w:r>
+      <w:proofErr w:type="gramEnd"/>
+      <w:r>
+        <w:rPr>
+          <w:rFonts w:ascii="Consolas" w:hAnsi="Consolas" w:cs="Consolas"/>
+          <w:color w:val="5D5D5F"/>
+          <w:szCs w:val="13"/>
+        </w:rPr>
+        <w:t>X_train</w:t>
       </w:r>
       <w:r>
         <w:rPr>
@@ -6485,13 +7338,23 @@
         </w:rPr>
         <w:t xml:space="preserve">Here </w:t>
       </w:r>
+      <w:proofErr w:type="spellStart"/>
       <w:r>
         <w:rPr>
           <w:rStyle w:val="firaChar"/>
           <w:b/>
           <w:i/>
         </w:rPr>
-        <w:t>s_l_regressor.predict(x)</w:t>
+        <w:t>s_l_regressor.predict</w:t>
+      </w:r>
+      <w:proofErr w:type="spellEnd"/>
+      <w:r>
+        <w:rPr>
+          <w:rStyle w:val="firaChar"/>
+          <w:b/>
+          <w:i/>
+        </w:rPr>
+        <w:t>(x)</w:t>
       </w:r>
       <w:r>
         <w:rPr>
@@ -6612,6 +7475,7 @@
         </w:rPr>
         <w:t xml:space="preserve"> the </w:t>
       </w:r>
+      <w:proofErr w:type="spellStart"/>
       <w:r>
         <w:rPr>
           <w:rStyle w:val="firaChar"/>
@@ -6626,12 +7490,14 @@
         </w:rPr>
         <w:t>train</w:t>
       </w:r>
+      <w:proofErr w:type="spellEnd"/>
       <w:r>
         <w:rPr>
           <w:szCs w:val="16"/>
         </w:rPr>
         <w:t xml:space="preserve"> and </w:t>
       </w:r>
+      <w:proofErr w:type="spellStart"/>
       <w:r>
         <w:rPr>
           <w:rStyle w:val="firaChar"/>
@@ -6646,6 +7512,7 @@
         </w:rPr>
         <w:t>train</w:t>
       </w:r>
+      <w:proofErr w:type="spellEnd"/>
       <w:r>
         <w:rPr>
           <w:szCs w:val="16"/>
@@ -6840,7 +7707,21 @@
         <w:rPr>
           <w:szCs w:val="16"/>
         </w:rPr>
-        <w:t xml:space="preserve"> which are the salaries </w:t>
+        <w:t xml:space="preserve"> which </w:t>
+      </w:r>
+      <w:proofErr w:type="gramStart"/>
+      <w:r>
+        <w:rPr>
+          <w:szCs w:val="16"/>
+        </w:rPr>
+        <w:t>are</w:t>
+      </w:r>
+      <w:proofErr w:type="gramEnd"/>
+      <w:r>
+        <w:rPr>
+          <w:szCs w:val="16"/>
+        </w:rPr>
+        <w:t xml:space="preserve"> the salaries </w:t>
       </w:r>
       <w:r>
         <w:rPr>
@@ -6950,6 +7831,7 @@
         </w:rPr>
         <w:t xml:space="preserve">here composed of </w:t>
       </w:r>
+      <w:proofErr w:type="spellStart"/>
       <w:r>
         <w:rPr>
           <w:rStyle w:val="firaChar"/>
@@ -6958,12 +7840,14 @@
         </w:rPr>
         <w:t>x_train</w:t>
       </w:r>
+      <w:proofErr w:type="spellEnd"/>
       <w:r>
         <w:rPr>
           <w:szCs w:val="16"/>
         </w:rPr>
         <w:t xml:space="preserve"> and </w:t>
       </w:r>
+      <w:proofErr w:type="spellStart"/>
       <w:r>
         <w:rPr>
           <w:rStyle w:val="firaChar"/>
@@ -6972,6 +7856,7 @@
         </w:rPr>
         <w:t>y_train</w:t>
       </w:r>
+      <w:proofErr w:type="spellEnd"/>
       <w:r>
         <w:rPr>
           <w:szCs w:val="16"/>
@@ -7157,6 +8042,1060 @@
         </w:rPr>
         <w:t>That's what machine learning is about.</w:t>
       </w:r>
+    </w:p>
+    <w:p>
+      <w:pPr>
+        <w:pStyle w:val="ndir"/>
+        <w:rPr>
+          <w:szCs w:val="16"/>
+        </w:rPr>
+      </w:pPr>
+    </w:p>
+    <w:p>
+      <w:pPr>
+        <w:pStyle w:val="ndir"/>
+        <w:rPr>
+          <w:szCs w:val="16"/>
+        </w:rPr>
+      </w:pPr>
+    </w:p>
+    <w:p>
+      <w:pPr>
+        <w:pStyle w:val="ndir"/>
+        <w:rPr>
+          <w:szCs w:val="16"/>
+        </w:rPr>
+      </w:pPr>
+    </w:p>
+    <w:p>
+      <w:pPr>
+        <w:pStyle w:val="ndir"/>
+        <w:rPr>
+          <w:szCs w:val="16"/>
+        </w:rPr>
+      </w:pPr>
+    </w:p>
+    <w:p>
+      <w:pPr>
+        <w:pStyle w:val="ndir"/>
+        <w:rPr>
+          <w:rFonts w:ascii="Adelle" w:hAnsi="Adelle"/>
+          <w:b/>
+          <w:sz w:val="24"/>
+          <w:szCs w:val="16"/>
+        </w:rPr>
+      </w:pPr>
+      <w:r>
+        <w:rPr>
+          <w:rFonts w:ascii="Adelle" w:hAnsi="Adelle"/>
+          <w:b/>
+          <w:sz w:val="24"/>
+          <w:szCs w:val="16"/>
+        </w:rPr>
+        <w:t>2.5 FAQ</w:t>
+      </w:r>
+    </w:p>
+    <w:p>
+      <w:pPr>
+        <w:pStyle w:val="ndir"/>
+        <w:rPr>
+          <w:szCs w:val="16"/>
+        </w:rPr>
+      </w:pPr>
+    </w:p>
+    <w:p>
+      <w:pPr>
+        <w:pStyle w:val="dirBI"/>
+        <w:numPr>
+          <w:ilvl w:val="0"/>
+          <w:numId w:val="50"/>
+        </w:numPr>
+      </w:pPr>
+      <w:r>
+        <w:t>Why do we take the squared differences and simply not the absolute differences?</w:t>
+      </w:r>
+    </w:p>
+    <w:p>
+      <w:pPr>
+        <w:pStyle w:val="ndir"/>
+        <w:ind w:left="360"/>
+        <w:rPr>
+          <w:szCs w:val="16"/>
+        </w:rPr>
+      </w:pPr>
+      <w:proofErr w:type="gramStart"/>
+      <w:r>
+        <w:rPr>
+          <w:szCs w:val="16"/>
+        </w:rPr>
+        <w:t xml:space="preserve">Because the </w:t>
+      </w:r>
+      <w:r>
+        <w:rPr>
+          <w:rStyle w:val="prototypeChar"/>
+          <w:i/>
+        </w:rPr>
+        <w:t>squared differences</w:t>
+      </w:r>
+      <w:r>
+        <w:rPr>
+          <w:szCs w:val="16"/>
+        </w:rPr>
+        <w:t xml:space="preserve"> makes it easier to </w:t>
+      </w:r>
+      <w:r>
+        <w:rPr>
+          <w:rStyle w:val="prototypeChar"/>
+          <w:i/>
+        </w:rPr>
+        <w:t>derive a regression line</w:t>
+      </w:r>
+      <w:r>
+        <w:rPr>
+          <w:szCs w:val="16"/>
+        </w:rPr>
+        <w:t>.</w:t>
+      </w:r>
+      <w:proofErr w:type="gramEnd"/>
+      <w:r>
+        <w:rPr>
+          <w:szCs w:val="16"/>
+        </w:rPr>
+        <w:t xml:space="preserve"> In</w:t>
+      </w:r>
+      <w:r>
+        <w:rPr>
+          <w:szCs w:val="16"/>
+        </w:rPr>
+        <w:t xml:space="preserve">deed, </w:t>
+      </w:r>
+      <w:r>
+        <w:rPr>
+          <w:rFonts w:asciiTheme="majorHAnsi" w:hAnsiTheme="majorHAnsi"/>
+          <w:i/>
+          <w:szCs w:val="16"/>
+        </w:rPr>
+        <w:t xml:space="preserve">to find that line we need </w:t>
+      </w:r>
+      <w:r>
+        <w:rPr>
+          <w:rFonts w:asciiTheme="majorHAnsi" w:hAnsiTheme="majorHAnsi"/>
+          <w:i/>
+          <w:szCs w:val="16"/>
+        </w:rPr>
+        <w:t xml:space="preserve">to compute the </w:t>
+      </w:r>
+      <w:r>
+        <w:rPr>
+          <w:rFonts w:asciiTheme="majorHAnsi" w:hAnsiTheme="majorHAnsi"/>
+          <w:b/>
+          <w:i/>
+          <w:szCs w:val="16"/>
+        </w:rPr>
+        <w:t>first</w:t>
+      </w:r>
+      <w:r>
+        <w:rPr>
+          <w:rFonts w:asciiTheme="majorHAnsi" w:hAnsiTheme="majorHAnsi"/>
+          <w:i/>
+          <w:szCs w:val="16"/>
+        </w:rPr>
+        <w:t xml:space="preserve"> </w:t>
+      </w:r>
+      <w:r>
+        <w:rPr>
+          <w:rFonts w:asciiTheme="majorHAnsi" w:hAnsiTheme="majorHAnsi"/>
+          <w:b/>
+          <w:i/>
+          <w:szCs w:val="16"/>
+        </w:rPr>
+        <w:t>derivative</w:t>
+      </w:r>
+      <w:r>
+        <w:rPr>
+          <w:rFonts w:asciiTheme="majorHAnsi" w:hAnsiTheme="majorHAnsi"/>
+          <w:i/>
+          <w:szCs w:val="16"/>
+        </w:rPr>
+        <w:t xml:space="preserve"> of the </w:t>
+      </w:r>
+      <w:r>
+        <w:rPr>
+          <w:rFonts w:asciiTheme="majorHAnsi" w:hAnsiTheme="majorHAnsi"/>
+          <w:b/>
+          <w:i/>
+          <w:szCs w:val="16"/>
+        </w:rPr>
+        <w:t>loss</w:t>
+      </w:r>
+      <w:r>
+        <w:rPr>
+          <w:rFonts w:asciiTheme="majorHAnsi" w:hAnsiTheme="majorHAnsi"/>
+          <w:i/>
+          <w:szCs w:val="16"/>
+        </w:rPr>
+        <w:t xml:space="preserve"> </w:t>
+      </w:r>
+      <w:r>
+        <w:rPr>
+          <w:rFonts w:asciiTheme="majorHAnsi" w:hAnsiTheme="majorHAnsi"/>
+          <w:b/>
+          <w:i/>
+          <w:szCs w:val="16"/>
+        </w:rPr>
+        <w:t>error</w:t>
+      </w:r>
+      <w:r>
+        <w:rPr>
+          <w:rFonts w:asciiTheme="majorHAnsi" w:hAnsiTheme="majorHAnsi"/>
+          <w:i/>
+          <w:szCs w:val="16"/>
+        </w:rPr>
+        <w:t xml:space="preserve"> </w:t>
+      </w:r>
+      <w:r>
+        <w:rPr>
+          <w:rFonts w:asciiTheme="majorHAnsi" w:hAnsiTheme="majorHAnsi"/>
+          <w:b/>
+          <w:i/>
+          <w:szCs w:val="16"/>
+        </w:rPr>
+        <w:t>function</w:t>
+      </w:r>
+      <w:r>
+        <w:rPr>
+          <w:szCs w:val="16"/>
+        </w:rPr>
+        <w:t>, and it is much hard</w:t>
+      </w:r>
+      <w:r>
+        <w:rPr>
+          <w:szCs w:val="16"/>
+        </w:rPr>
+        <w:t xml:space="preserve">er to compute the </w:t>
+      </w:r>
+      <w:r>
+        <w:rPr>
+          <w:rStyle w:val="prototypeChar"/>
+        </w:rPr>
+        <w:t>derivative</w:t>
+      </w:r>
+      <w:r>
+        <w:rPr>
+          <w:szCs w:val="16"/>
+        </w:rPr>
+        <w:t xml:space="preserve"> of </w:t>
+      </w:r>
+      <w:r>
+        <w:rPr>
+          <w:rStyle w:val="prototypeChar"/>
+        </w:rPr>
+        <w:t>absolute values</w:t>
+      </w:r>
+      <w:r>
+        <w:rPr>
+          <w:szCs w:val="16"/>
+        </w:rPr>
+        <w:t xml:space="preserve"> than </w:t>
+      </w:r>
+      <w:r>
+        <w:rPr>
+          <w:rStyle w:val="prototypeChar"/>
+        </w:rPr>
+        <w:t>squared</w:t>
+      </w:r>
+      <w:r>
+        <w:rPr>
+          <w:szCs w:val="16"/>
+        </w:rPr>
+        <w:t xml:space="preserve"> </w:t>
+      </w:r>
+      <w:r>
+        <w:rPr>
+          <w:rStyle w:val="prototypeChar"/>
+        </w:rPr>
+        <w:t>values</w:t>
+      </w:r>
+      <w:r>
+        <w:rPr>
+          <w:szCs w:val="16"/>
+        </w:rPr>
+        <w:t>.</w:t>
+      </w:r>
+    </w:p>
+    <w:p>
+      <w:pPr>
+        <w:pStyle w:val="ndir"/>
+        <w:rPr>
+          <w:szCs w:val="16"/>
+        </w:rPr>
+      </w:pPr>
+    </w:p>
+    <w:p>
+      <w:pPr>
+        <w:pStyle w:val="dirBI"/>
+        <w:numPr>
+          <w:ilvl w:val="0"/>
+          <w:numId w:val="50"/>
+        </w:numPr>
+      </w:pPr>
+      <w:r>
+        <w:t>Why didn’t we apply Feature Scaling in our Simple Linear Regression model?</w:t>
+      </w:r>
+    </w:p>
+    <w:p>
+      <w:pPr>
+        <w:pStyle w:val="ndir"/>
+        <w:ind w:left="360"/>
+        <w:rPr>
+          <w:szCs w:val="16"/>
+        </w:rPr>
+      </w:pPr>
+      <w:r>
+        <w:rPr>
+          <w:szCs w:val="16"/>
+        </w:rPr>
+        <w:t xml:space="preserve">It’s simply because since </w:t>
+      </w:r>
+      <w:r>
+        <w:rPr>
+          <w:rStyle w:val="firaChar"/>
+          <w:b/>
+          <w:i/>
+        </w:rPr>
+        <w:t>y</w:t>
+      </w:r>
+      <w:r>
+        <w:rPr>
+          <w:szCs w:val="16"/>
+        </w:rPr>
+        <w:t xml:space="preserve"> is a </w:t>
+      </w:r>
+      <w:r>
+        <w:rPr>
+          <w:rStyle w:val="firaChar"/>
+          <w:b/>
+          <w:i/>
+        </w:rPr>
+        <w:t>linear</w:t>
+      </w:r>
+      <w:r>
+        <w:rPr>
+          <w:szCs w:val="16"/>
+        </w:rPr>
+        <w:t xml:space="preserve"> </w:t>
+      </w:r>
+      <w:r>
+        <w:rPr>
+          <w:rStyle w:val="firaChar"/>
+          <w:b/>
+          <w:i/>
+        </w:rPr>
+        <w:t>combination</w:t>
+      </w:r>
+      <w:r>
+        <w:rPr>
+          <w:szCs w:val="16"/>
+        </w:rPr>
+        <w:t xml:space="preserve"> of the </w:t>
+      </w:r>
+      <w:r>
+        <w:rPr>
+          <w:rStyle w:val="firaChar"/>
+          <w:b/>
+          <w:i/>
+        </w:rPr>
+        <w:t>independent</w:t>
+      </w:r>
+      <w:r>
+        <w:rPr>
+          <w:szCs w:val="16"/>
+        </w:rPr>
+        <w:t xml:space="preserve"> </w:t>
+      </w:r>
+      <w:r>
+        <w:rPr>
+          <w:rStyle w:val="firaChar"/>
+          <w:b/>
+          <w:i/>
+        </w:rPr>
+        <w:t>variables</w:t>
+      </w:r>
+      <w:r>
+        <w:rPr>
+          <w:szCs w:val="16"/>
+        </w:rPr>
+        <w:t xml:space="preserve">, the coefficients can </w:t>
+      </w:r>
+      <w:r>
+        <w:rPr>
+          <w:rStyle w:val="prototypeChar"/>
+          <w:i/>
+        </w:rPr>
+        <w:t>adapt their scale</w:t>
+      </w:r>
+      <w:r>
+        <w:rPr>
+          <w:szCs w:val="16"/>
+        </w:rPr>
+        <w:t xml:space="preserve"> to put everything on the same scale. For example if you have t</w:t>
+      </w:r>
+      <w:r>
+        <w:rPr>
+          <w:szCs w:val="16"/>
+        </w:rPr>
+        <w:t xml:space="preserve">wo independent variables </w:t>
+      </w:r>
+      <w:r>
+        <w:rPr>
+          <w:rStyle w:val="firaChar"/>
+          <w:b/>
+          <w:i/>
+        </w:rPr>
+        <w:t>x1</w:t>
+      </w:r>
+      <w:r>
+        <w:rPr>
+          <w:szCs w:val="16"/>
+        </w:rPr>
+        <w:t xml:space="preserve"> and </w:t>
+      </w:r>
+      <w:r>
+        <w:rPr>
+          <w:rStyle w:val="firaChar"/>
+          <w:b/>
+          <w:i/>
+        </w:rPr>
+        <w:t>x2</w:t>
+      </w:r>
+      <w:r>
+        <w:rPr>
+          <w:szCs w:val="16"/>
+        </w:rPr>
+        <w:t xml:space="preserve"> and if </w:t>
+      </w:r>
+      <w:r>
+        <w:rPr>
+          <w:rStyle w:val="firaChar"/>
+          <w:b/>
+          <w:i/>
+        </w:rPr>
+        <w:t>y</w:t>
+      </w:r>
+      <w:r>
+        <w:rPr>
+          <w:szCs w:val="16"/>
+        </w:rPr>
+        <w:t xml:space="preserve"> takes values between </w:t>
+      </w:r>
+      <w:r>
+        <w:rPr>
+          <w:rStyle w:val="firaChar"/>
+          <w:b/>
+          <w:i/>
+        </w:rPr>
+        <w:t>0</w:t>
+      </w:r>
+      <w:r>
+        <w:rPr>
+          <w:szCs w:val="16"/>
+        </w:rPr>
+        <w:t xml:space="preserve"> and</w:t>
+      </w:r>
+      <w:r>
+        <w:rPr>
+          <w:rStyle w:val="firaChar"/>
+          <w:b/>
+          <w:i/>
+        </w:rPr>
+        <w:t xml:space="preserve"> 1</w:t>
+      </w:r>
+      <w:r>
+        <w:rPr>
+          <w:szCs w:val="16"/>
+        </w:rPr>
+        <w:t xml:space="preserve">, </w:t>
+      </w:r>
+      <w:r>
+        <w:rPr>
+          <w:rStyle w:val="firaChar"/>
+          <w:b/>
+          <w:i/>
+        </w:rPr>
+        <w:t>x1</w:t>
+      </w:r>
+      <w:r>
+        <w:rPr>
+          <w:szCs w:val="16"/>
+        </w:rPr>
+        <w:t xml:space="preserve"> takes values between </w:t>
+      </w:r>
+      <w:r>
+        <w:rPr>
+          <w:rStyle w:val="firaChar"/>
+          <w:b/>
+          <w:i/>
+        </w:rPr>
+        <w:t>1</w:t>
+      </w:r>
+      <w:r>
+        <w:rPr>
+          <w:szCs w:val="16"/>
+        </w:rPr>
+        <w:t xml:space="preserve"> and </w:t>
+      </w:r>
+      <w:r>
+        <w:rPr>
+          <w:rStyle w:val="firaChar"/>
+          <w:b/>
+          <w:i/>
+        </w:rPr>
+        <w:t>10</w:t>
+      </w:r>
+      <w:r>
+        <w:rPr>
+          <w:szCs w:val="16"/>
+        </w:rPr>
+        <w:t xml:space="preserve"> and </w:t>
+      </w:r>
+      <w:r>
+        <w:rPr>
+          <w:rStyle w:val="firaChar"/>
+          <w:b/>
+          <w:i/>
+        </w:rPr>
+        <w:t>x2</w:t>
+      </w:r>
+      <w:r>
+        <w:rPr>
+          <w:szCs w:val="16"/>
+        </w:rPr>
+        <w:t xml:space="preserve"> takes values between </w:t>
+      </w:r>
+      <w:r>
+        <w:rPr>
+          <w:rStyle w:val="firaChar"/>
+          <w:b/>
+          <w:i/>
+        </w:rPr>
+        <w:t>10</w:t>
+      </w:r>
+      <w:r>
+        <w:rPr>
+          <w:szCs w:val="16"/>
+        </w:rPr>
+        <w:t xml:space="preserve"> </w:t>
+      </w:r>
+      <w:r>
+        <w:rPr>
+          <w:szCs w:val="16"/>
+        </w:rPr>
+        <w:t xml:space="preserve">and </w:t>
+      </w:r>
+      <w:r>
+        <w:rPr>
+          <w:rStyle w:val="firaChar"/>
+          <w:b/>
+          <w:i/>
+        </w:rPr>
+        <w:t>100</w:t>
+      </w:r>
+      <w:r>
+        <w:rPr>
+          <w:szCs w:val="16"/>
+        </w:rPr>
+        <w:t xml:space="preserve">, then </w:t>
+      </w:r>
+      <w:r>
+        <w:rPr>
+          <w:rStyle w:val="firaChar"/>
+          <w:b/>
+          <w:i/>
+        </w:rPr>
+        <w:t>b1</w:t>
+      </w:r>
+      <w:r>
+        <w:rPr>
+          <w:szCs w:val="16"/>
+        </w:rPr>
+        <w:t xml:space="preserve"> can be multiplied by </w:t>
+      </w:r>
+      <w:r>
+        <w:rPr>
+          <w:rStyle w:val="firaChar"/>
+          <w:b/>
+          <w:i/>
+        </w:rPr>
+        <w:t>0.1</w:t>
+      </w:r>
+      <w:r>
+        <w:rPr>
+          <w:szCs w:val="16"/>
+        </w:rPr>
+        <w:t xml:space="preserve"> and </w:t>
+      </w:r>
+      <w:r>
+        <w:rPr>
+          <w:rStyle w:val="firaChar"/>
+          <w:b/>
+          <w:i/>
+        </w:rPr>
+        <w:t>b2</w:t>
+      </w:r>
+      <w:r>
+        <w:rPr>
+          <w:szCs w:val="16"/>
+        </w:rPr>
+        <w:t xml:space="preserve"> can be multiplied by </w:t>
+      </w:r>
+      <w:r>
+        <w:rPr>
+          <w:rStyle w:val="firaChar"/>
+          <w:b/>
+          <w:i/>
+        </w:rPr>
+        <w:t>0.01</w:t>
+      </w:r>
+      <w:r>
+        <w:rPr>
+          <w:szCs w:val="16"/>
+        </w:rPr>
+        <w:t xml:space="preserve"> s</w:t>
+      </w:r>
+      <w:r>
+        <w:rPr>
+          <w:szCs w:val="16"/>
+        </w:rPr>
+        <w:t xml:space="preserve">o that </w:t>
+      </w:r>
+      <w:r>
+        <w:rPr>
+          <w:rStyle w:val="firaChar"/>
+          <w:b/>
+          <w:i/>
+        </w:rPr>
+        <w:t>y</w:t>
+      </w:r>
+      <w:r>
+        <w:rPr>
+          <w:szCs w:val="16"/>
+        </w:rPr>
+        <w:t xml:space="preserve">, </w:t>
+      </w:r>
+      <w:r>
+        <w:rPr>
+          <w:rStyle w:val="firaChar"/>
+          <w:b/>
+          <w:i/>
+        </w:rPr>
+        <w:t>b1x1</w:t>
+      </w:r>
+      <w:r>
+        <w:rPr>
+          <w:szCs w:val="16"/>
+        </w:rPr>
+        <w:t xml:space="preserve"> and </w:t>
+      </w:r>
+      <w:r>
+        <w:rPr>
+          <w:rStyle w:val="firaChar"/>
+          <w:b/>
+          <w:i/>
+        </w:rPr>
+        <w:t>b2x2</w:t>
+      </w:r>
+      <w:r>
+        <w:rPr>
+          <w:szCs w:val="16"/>
+        </w:rPr>
+        <w:t xml:space="preserve"> are all </w:t>
+      </w:r>
+      <w:r>
+        <w:rPr>
+          <w:szCs w:val="16"/>
+        </w:rPr>
+        <w:t>on the same scale.</w:t>
+      </w:r>
+    </w:p>
+    <w:p>
+      <w:pPr>
+        <w:pStyle w:val="ndir"/>
+        <w:ind w:left="360"/>
+        <w:rPr>
+          <w:szCs w:val="16"/>
+        </w:rPr>
+      </w:pPr>
+    </w:p>
+    <w:p>
+      <w:pPr>
+        <w:pStyle w:val="dirBI"/>
+        <w:numPr>
+          <w:ilvl w:val="0"/>
+          <w:numId w:val="50"/>
+        </w:numPr>
+      </w:pPr>
+      <w:r>
+        <w:t xml:space="preserve">What does </w:t>
+      </w:r>
+      <w:proofErr w:type="gramStart"/>
+      <w:r>
+        <w:rPr>
+          <w:rStyle w:val="firaChar"/>
+          <w:b/>
+          <w:i/>
+        </w:rPr>
+        <w:t>’regressor.fit(</w:t>
+      </w:r>
+      <w:proofErr w:type="spellStart"/>
+      <w:proofErr w:type="gramEnd"/>
+      <w:r>
+        <w:rPr>
+          <w:rStyle w:val="firaChar"/>
+          <w:b/>
+          <w:i/>
+        </w:rPr>
+        <w:t>X_train</w:t>
+      </w:r>
+      <w:proofErr w:type="spellEnd"/>
+      <w:r>
+        <w:rPr>
+          <w:rStyle w:val="firaChar"/>
+          <w:b/>
+          <w:i/>
+        </w:rPr>
+        <w:t xml:space="preserve">, </w:t>
+      </w:r>
+      <w:proofErr w:type="spellStart"/>
+      <w:r>
+        <w:rPr>
+          <w:rStyle w:val="firaChar"/>
+          <w:b/>
+          <w:i/>
+        </w:rPr>
+        <w:t>y_train</w:t>
+      </w:r>
+      <w:proofErr w:type="spellEnd"/>
+      <w:r>
+        <w:rPr>
+          <w:rStyle w:val="firaChar"/>
+          <w:b/>
+          <w:i/>
+        </w:rPr>
+        <w:t>)’</w:t>
+      </w:r>
+      <w:r>
+        <w:t xml:space="preserve"> do exactly?</w:t>
+      </w:r>
+    </w:p>
+    <w:p>
+      <w:pPr>
+        <w:pStyle w:val="ndir"/>
+        <w:ind w:left="360"/>
+        <w:rPr>
+          <w:szCs w:val="16"/>
+        </w:rPr>
+      </w:pPr>
+      <w:r>
+        <w:rPr>
+          <w:szCs w:val="16"/>
+        </w:rPr>
+        <w:t xml:space="preserve">The </w:t>
+      </w:r>
+      <w:r>
+        <w:rPr>
+          <w:rStyle w:val="firaChar"/>
+          <w:b/>
+        </w:rPr>
+        <w:t>fit</w:t>
+      </w:r>
+      <w:r>
+        <w:rPr>
+          <w:szCs w:val="16"/>
+        </w:rPr>
+        <w:t xml:space="preserve"> method will take the values of </w:t>
+      </w:r>
+      <m:oMath>
+        <m:r>
+          <m:rPr>
+            <m:sty m:val="bi"/>
+          </m:rPr>
+          <w:rPr>
+            <w:rFonts w:ascii="Cambria Math" w:hAnsi="Cambria Math"/>
+            <w:szCs w:val="16"/>
+          </w:rPr>
+          <m:t>X_train</m:t>
+        </m:r>
+      </m:oMath>
+      <w:r>
+        <w:rPr>
+          <w:szCs w:val="16"/>
+        </w:rPr>
+        <w:t xml:space="preserve"> and </w:t>
+      </w:r>
+      <m:oMath>
+        <m:r>
+          <m:rPr>
+            <m:sty m:val="bi"/>
+          </m:rPr>
+          <w:rPr>
+            <w:rFonts w:ascii="Cambria Math" w:hAnsi="Cambria Math"/>
+            <w:szCs w:val="16"/>
+          </w:rPr>
+          <m:t>y_train</m:t>
+        </m:r>
+      </m:oMath>
+      <w:r>
+        <w:rPr>
+          <w:szCs w:val="16"/>
+        </w:rPr>
+        <w:t xml:space="preserve"> and then will com</w:t>
+      </w:r>
+      <w:proofErr w:type="spellStart"/>
+      <w:r>
+        <w:rPr>
+          <w:szCs w:val="16"/>
+        </w:rPr>
+        <w:t>pute</w:t>
+      </w:r>
+      <w:proofErr w:type="spellEnd"/>
+      <w:r>
+        <w:rPr>
+          <w:szCs w:val="16"/>
+        </w:rPr>
+        <w:t xml:space="preserve"> the coefficients </w:t>
+      </w:r>
+      <m:oMath>
+        <m:sSub>
+          <m:sSubPr>
+            <m:ctrlPr>
+              <w:rPr>
+                <w:rFonts w:ascii="Cambria Math" w:hAnsi="Cambria Math"/>
+                <w:b/>
+                <w:i/>
+                <w:szCs w:val="16"/>
+              </w:rPr>
+            </m:ctrlPr>
+          </m:sSubPr>
+          <m:e>
+            <m:r>
+              <m:rPr>
+                <m:sty m:val="bi"/>
+              </m:rPr>
+              <w:rPr>
+                <w:rFonts w:ascii="Cambria Math" w:hAnsi="Cambria Math"/>
+                <w:szCs w:val="16"/>
+              </w:rPr>
+              <m:t>b</m:t>
+            </m:r>
+          </m:e>
+          <m:sub>
+            <m:r>
+              <m:rPr>
+                <m:sty m:val="bi"/>
+              </m:rPr>
+              <w:rPr>
+                <w:rFonts w:ascii="Cambria Math" w:hAnsi="Cambria Math"/>
+                <w:szCs w:val="16"/>
+              </w:rPr>
+              <m:t>0</m:t>
+            </m:r>
+          </m:sub>
+        </m:sSub>
+      </m:oMath>
+      <w:r>
+        <w:rPr>
+          <w:szCs w:val="16"/>
+        </w:rPr>
+        <w:t xml:space="preserve"> and </w:t>
+      </w:r>
+      <m:oMath>
+        <m:sSub>
+          <m:sSubPr>
+            <m:ctrlPr>
+              <w:rPr>
+                <w:rFonts w:ascii="Cambria Math" w:hAnsi="Cambria Math"/>
+                <w:b/>
+                <w:i/>
+                <w:szCs w:val="16"/>
+              </w:rPr>
+            </m:ctrlPr>
+          </m:sSubPr>
+          <m:e>
+            <m:r>
+              <m:rPr>
+                <m:sty m:val="bi"/>
+              </m:rPr>
+              <w:rPr>
+                <w:rFonts w:ascii="Cambria Math" w:hAnsi="Cambria Math"/>
+                <w:szCs w:val="16"/>
+              </w:rPr>
+              <m:t>b</m:t>
+            </m:r>
+          </m:e>
+          <m:sub>
+            <m:r>
+              <m:rPr>
+                <m:sty m:val="bi"/>
+              </m:rPr>
+              <w:rPr>
+                <w:rFonts w:ascii="Cambria Math" w:hAnsi="Cambria Math"/>
+                <w:szCs w:val="16"/>
+              </w:rPr>
+              <m:t>1</m:t>
+            </m:r>
+          </m:sub>
+        </m:sSub>
+      </m:oMath>
+      <w:r>
+        <w:rPr>
+          <w:szCs w:val="16"/>
+        </w:rPr>
+        <w:t xml:space="preserve"> </w:t>
+      </w:r>
+      <w:r>
+        <w:rPr>
+          <w:szCs w:val="16"/>
+        </w:rPr>
+        <w:t>of the Simple Linear Regression equation (</w:t>
+      </w:r>
+      <m:oMath>
+        <m:r>
+          <m:rPr>
+            <m:sty m:val="bi"/>
+          </m:rPr>
+          <w:rPr>
+            <w:rFonts w:ascii="Cambria Math" w:hAnsi="Cambria Math"/>
+            <w:szCs w:val="16"/>
+          </w:rPr>
+          <m:t xml:space="preserve">y = </m:t>
+        </m:r>
+        <m:sSub>
+          <m:sSubPr>
+            <m:ctrlPr>
+              <w:rPr>
+                <w:rFonts w:ascii="Cambria Math" w:hAnsi="Cambria Math"/>
+                <w:b/>
+                <w:i/>
+                <w:szCs w:val="16"/>
+              </w:rPr>
+            </m:ctrlPr>
+          </m:sSubPr>
+          <m:e>
+            <m:r>
+              <m:rPr>
+                <m:sty m:val="bi"/>
+              </m:rPr>
+              <w:rPr>
+                <w:rFonts w:ascii="Cambria Math" w:hAnsi="Cambria Math"/>
+                <w:szCs w:val="16"/>
+              </w:rPr>
+              <m:t>b</m:t>
+            </m:r>
+          </m:e>
+          <m:sub>
+            <m:r>
+              <m:rPr>
+                <m:sty m:val="bi"/>
+              </m:rPr>
+              <w:rPr>
+                <w:rFonts w:ascii="Cambria Math" w:hAnsi="Cambria Math"/>
+                <w:szCs w:val="16"/>
+              </w:rPr>
+              <m:t>0</m:t>
+            </m:r>
+          </m:sub>
+        </m:sSub>
+        <m:r>
+          <m:rPr>
+            <m:sty m:val="bi"/>
+          </m:rPr>
+          <w:rPr>
+            <w:rFonts w:ascii="Cambria Math" w:hAnsi="Cambria Math"/>
+            <w:szCs w:val="16"/>
+          </w:rPr>
+          <m:t xml:space="preserve"> + </m:t>
+        </m:r>
+        <m:sSub>
+          <m:sSubPr>
+            <m:ctrlPr>
+              <w:rPr>
+                <w:rFonts w:ascii="Cambria Math" w:hAnsi="Cambria Math"/>
+                <w:b/>
+                <w:i/>
+                <w:szCs w:val="16"/>
+              </w:rPr>
+            </m:ctrlPr>
+          </m:sSubPr>
+          <m:e>
+            <m:r>
+              <m:rPr>
+                <m:sty m:val="bi"/>
+              </m:rPr>
+              <w:rPr>
+                <w:rFonts w:ascii="Cambria Math" w:hAnsi="Cambria Math"/>
+                <w:szCs w:val="16"/>
+              </w:rPr>
+              <m:t>b</m:t>
+            </m:r>
+          </m:e>
+          <m:sub>
+            <m:r>
+              <m:rPr>
+                <m:sty m:val="bi"/>
+              </m:rPr>
+              <w:rPr>
+                <w:rFonts w:ascii="Cambria Math" w:hAnsi="Cambria Math"/>
+                <w:szCs w:val="16"/>
+              </w:rPr>
+              <m:t>1</m:t>
+            </m:r>
+          </m:sub>
+        </m:sSub>
+        <m:r>
+          <m:rPr>
+            <m:sty m:val="bi"/>
+          </m:rPr>
+          <w:rPr>
+            <w:rFonts w:ascii="Cambria Math" w:hAnsi="Cambria Math"/>
+            <w:szCs w:val="16"/>
+          </w:rPr>
+          <m:t>x</m:t>
+        </m:r>
+      </m:oMath>
+      <w:r>
+        <w:rPr>
+          <w:szCs w:val="16"/>
+        </w:rPr>
+        <w:t>)</w:t>
+      </w:r>
+      <w:r>
+        <w:rPr>
+          <w:szCs w:val="16"/>
+        </w:rPr>
+        <w:t xml:space="preserve">. That’s the whole </w:t>
+      </w:r>
+      <w:r>
+        <w:rPr>
+          <w:szCs w:val="16"/>
+        </w:rPr>
+        <w:t>purpose of this fit method here.</w:t>
+      </w:r>
+    </w:p>
+    <w:p>
+      <w:pPr>
+        <w:pStyle w:val="ndir"/>
+        <w:rPr>
+          <w:szCs w:val="16"/>
+        </w:rPr>
+      </w:pPr>
+    </w:p>
+    <w:p>
+      <w:pPr>
+        <w:pStyle w:val="ndir"/>
+        <w:rPr>
+          <w:szCs w:val="16"/>
+        </w:rPr>
+      </w:pPr>
     </w:p>
     <w:sectPr>
       <w:pgSz w:w="11907" w:h="16839" w:code="9"/>
@@ -8627,6 +10566,120 @@
     </w:lvl>
   </w:abstractNum>
   <w:abstractNum w:abstractNumId="13">
+    <w:nsid w:val="1E8D4929"/>
+    <w:multiLevelType w:val="hybridMultilevel"/>
+    <w:tmpl w:val="0CCC4D50"/>
+    <w:lvl w:ilvl="0" w:tplc="7F02D8AC">
+      <w:start w:val="1"/>
+      <w:numFmt w:val="bullet"/>
+      <w:lvlText w:val=""/>
+      <w:lvlJc w:val="left"/>
+      <w:pPr>
+        <w:ind w:left="360" w:hanging="360"/>
+      </w:pPr>
+      <w:rPr>
+        <w:rFonts w:ascii="Webdings" w:hAnsi="Webdings" w:hint="default"/>
+        <w:sz w:val="28"/>
+      </w:rPr>
+    </w:lvl>
+    <w:lvl w:ilvl="1" w:tplc="04090003" w:tentative="1">
+      <w:start w:val="1"/>
+      <w:numFmt w:val="bullet"/>
+      <w:lvlText w:val="o"/>
+      <w:lvlJc w:val="left"/>
+      <w:pPr>
+        <w:ind w:left="1080" w:hanging="360"/>
+      </w:pPr>
+      <w:rPr>
+        <w:rFonts w:ascii="Courier New" w:hAnsi="Courier New" w:cs="Courier New" w:hint="default"/>
+      </w:rPr>
+    </w:lvl>
+    <w:lvl w:ilvl="2" w:tplc="04090005" w:tentative="1">
+      <w:start w:val="1"/>
+      <w:numFmt w:val="bullet"/>
+      <w:lvlText w:val=""/>
+      <w:lvlJc w:val="left"/>
+      <w:pPr>
+        <w:ind w:left="1800" w:hanging="360"/>
+      </w:pPr>
+      <w:rPr>
+        <w:rFonts w:ascii="Wingdings" w:hAnsi="Wingdings" w:hint="default"/>
+      </w:rPr>
+    </w:lvl>
+    <w:lvl w:ilvl="3" w:tplc="04090001" w:tentative="1">
+      <w:start w:val="1"/>
+      <w:numFmt w:val="bullet"/>
+      <w:lvlText w:val=""/>
+      <w:lvlJc w:val="left"/>
+      <w:pPr>
+        <w:ind w:left="2520" w:hanging="360"/>
+      </w:pPr>
+      <w:rPr>
+        <w:rFonts w:ascii="Symbol" w:hAnsi="Symbol" w:hint="default"/>
+      </w:rPr>
+    </w:lvl>
+    <w:lvl w:ilvl="4" w:tplc="04090003" w:tentative="1">
+      <w:start w:val="1"/>
+      <w:numFmt w:val="bullet"/>
+      <w:lvlText w:val="o"/>
+      <w:lvlJc w:val="left"/>
+      <w:pPr>
+        <w:ind w:left="3240" w:hanging="360"/>
+      </w:pPr>
+      <w:rPr>
+        <w:rFonts w:ascii="Courier New" w:hAnsi="Courier New" w:cs="Courier New" w:hint="default"/>
+      </w:rPr>
+    </w:lvl>
+    <w:lvl w:ilvl="5" w:tplc="04090005" w:tentative="1">
+      <w:start w:val="1"/>
+      <w:numFmt w:val="bullet"/>
+      <w:lvlText w:val=""/>
+      <w:lvlJc w:val="left"/>
+      <w:pPr>
+        <w:ind w:left="3960" w:hanging="360"/>
+      </w:pPr>
+      <w:rPr>
+        <w:rFonts w:ascii="Wingdings" w:hAnsi="Wingdings" w:hint="default"/>
+      </w:rPr>
+    </w:lvl>
+    <w:lvl w:ilvl="6" w:tplc="04090001" w:tentative="1">
+      <w:start w:val="1"/>
+      <w:numFmt w:val="bullet"/>
+      <w:lvlText w:val=""/>
+      <w:lvlJc w:val="left"/>
+      <w:pPr>
+        <w:ind w:left="4680" w:hanging="360"/>
+      </w:pPr>
+      <w:rPr>
+        <w:rFonts w:ascii="Symbol" w:hAnsi="Symbol" w:hint="default"/>
+      </w:rPr>
+    </w:lvl>
+    <w:lvl w:ilvl="7" w:tplc="04090003" w:tentative="1">
+      <w:start w:val="1"/>
+      <w:numFmt w:val="bullet"/>
+      <w:lvlText w:val="o"/>
+      <w:lvlJc w:val="left"/>
+      <w:pPr>
+        <w:ind w:left="5400" w:hanging="360"/>
+      </w:pPr>
+      <w:rPr>
+        <w:rFonts w:ascii="Courier New" w:hAnsi="Courier New" w:cs="Courier New" w:hint="default"/>
+      </w:rPr>
+    </w:lvl>
+    <w:lvl w:ilvl="8" w:tplc="04090005" w:tentative="1">
+      <w:start w:val="1"/>
+      <w:numFmt w:val="bullet"/>
+      <w:lvlText w:val=""/>
+      <w:lvlJc w:val="left"/>
+      <w:pPr>
+        <w:ind w:left="6120" w:hanging="360"/>
+      </w:pPr>
+      <w:rPr>
+        <w:rFonts w:ascii="Wingdings" w:hAnsi="Wingdings" w:hint="default"/>
+      </w:rPr>
+    </w:lvl>
+  </w:abstractNum>
+  <w:abstractNum w:abstractNumId="14">
     <w:nsid w:val="23802E1E"/>
     <w:multiLevelType w:val="hybridMultilevel"/>
     <w:tmpl w:val="17EAB990"/>
@@ -8742,7 +10795,7 @@
       </w:rPr>
     </w:lvl>
   </w:abstractNum>
-  <w:abstractNum w:abstractNumId="14">
+  <w:abstractNum w:abstractNumId="15">
     <w:nsid w:val="27070269"/>
     <w:multiLevelType w:val="hybridMultilevel"/>
     <w:tmpl w:val="40347D18"/>
@@ -8831,7 +10884,7 @@
       </w:pPr>
     </w:lvl>
   </w:abstractNum>
-  <w:abstractNum w:abstractNumId="15">
+  <w:abstractNum w:abstractNumId="16">
     <w:nsid w:val="29DC2A12"/>
     <w:multiLevelType w:val="hybridMultilevel"/>
     <w:tmpl w:val="DDDAA8F0"/>
@@ -8946,7 +10999,7 @@
       </w:rPr>
     </w:lvl>
   </w:abstractNum>
-  <w:abstractNum w:abstractNumId="16">
+  <w:abstractNum w:abstractNumId="17">
     <w:nsid w:val="29E168B8"/>
     <w:multiLevelType w:val="hybridMultilevel"/>
     <w:tmpl w:val="718A32CC"/>
@@ -9062,7 +11115,7 @@
       </w:rPr>
     </w:lvl>
   </w:abstractNum>
-  <w:abstractNum w:abstractNumId="17">
+  <w:abstractNum w:abstractNumId="18">
     <w:nsid w:val="2CD365C2"/>
     <w:multiLevelType w:val="hybridMultilevel"/>
     <w:tmpl w:val="255EF814"/>
@@ -9178,7 +11231,7 @@
       </w:rPr>
     </w:lvl>
   </w:abstractNum>
-  <w:abstractNum w:abstractNumId="18">
+  <w:abstractNum w:abstractNumId="19">
     <w:nsid w:val="338B144E"/>
     <w:multiLevelType w:val="hybridMultilevel"/>
     <w:tmpl w:val="4086D54A"/>
@@ -9294,7 +11347,7 @@
       </w:rPr>
     </w:lvl>
   </w:abstractNum>
-  <w:abstractNum w:abstractNumId="19">
+  <w:abstractNum w:abstractNumId="20">
     <w:nsid w:val="355673A3"/>
     <w:multiLevelType w:val="hybridMultilevel"/>
     <w:tmpl w:val="A6883956"/>
@@ -9411,7 +11464,7 @@
       </w:rPr>
     </w:lvl>
   </w:abstractNum>
-  <w:abstractNum w:abstractNumId="20">
+  <w:abstractNum w:abstractNumId="21">
     <w:nsid w:val="38C06851"/>
     <w:multiLevelType w:val="hybridMultilevel"/>
     <w:tmpl w:val="7AA6B620"/>
@@ -9500,7 +11553,7 @@
       </w:pPr>
     </w:lvl>
   </w:abstractNum>
-  <w:abstractNum w:abstractNumId="21">
+  <w:abstractNum w:abstractNumId="22">
     <w:nsid w:val="39924DD7"/>
     <w:multiLevelType w:val="hybridMultilevel"/>
     <w:tmpl w:val="07ACCD2E"/>
@@ -9616,7 +11669,7 @@
       </w:rPr>
     </w:lvl>
   </w:abstractNum>
-  <w:abstractNum w:abstractNumId="22">
+  <w:abstractNum w:abstractNumId="23">
     <w:nsid w:val="3C857CC5"/>
     <w:multiLevelType w:val="hybridMultilevel"/>
     <w:tmpl w:val="A6D6EC52"/>
@@ -9705,7 +11758,7 @@
       </w:pPr>
     </w:lvl>
   </w:abstractNum>
-  <w:abstractNum w:abstractNumId="23">
+  <w:abstractNum w:abstractNumId="24">
     <w:nsid w:val="3D634174"/>
     <w:multiLevelType w:val="hybridMultilevel"/>
     <w:tmpl w:val="F5541F60"/>
@@ -9821,7 +11874,7 @@
       </w:rPr>
     </w:lvl>
   </w:abstractNum>
-  <w:abstractNum w:abstractNumId="24">
+  <w:abstractNum w:abstractNumId="25">
     <w:nsid w:val="42D94F72"/>
     <w:multiLevelType w:val="hybridMultilevel"/>
     <w:tmpl w:val="025C00BA"/>
@@ -9910,7 +11963,7 @@
       </w:pPr>
     </w:lvl>
   </w:abstractNum>
-  <w:abstractNum w:abstractNumId="25">
+  <w:abstractNum w:abstractNumId="26">
     <w:nsid w:val="4558029F"/>
     <w:multiLevelType w:val="hybridMultilevel"/>
     <w:tmpl w:val="4B8EE670"/>
@@ -10026,7 +12079,7 @@
       </w:rPr>
     </w:lvl>
   </w:abstractNum>
-  <w:abstractNum w:abstractNumId="26">
+  <w:abstractNum w:abstractNumId="27">
     <w:nsid w:val="499B03B2"/>
     <w:multiLevelType w:val="multilevel"/>
     <w:tmpl w:val="EB744B40"/>
@@ -10166,7 +12219,7 @@
       </w:rPr>
     </w:lvl>
   </w:abstractNum>
-  <w:abstractNum w:abstractNumId="27">
+  <w:abstractNum w:abstractNumId="28">
     <w:nsid w:val="4A014AAB"/>
     <w:multiLevelType w:val="hybridMultilevel"/>
     <w:tmpl w:val="9C3E8396"/>
@@ -10280,7 +12333,7 @@
       </w:rPr>
     </w:lvl>
   </w:abstractNum>
-  <w:abstractNum w:abstractNumId="28">
+  <w:abstractNum w:abstractNumId="29">
     <w:nsid w:val="4B622F6E"/>
     <w:multiLevelType w:val="hybridMultilevel"/>
     <w:tmpl w:val="5170AF62"/>
@@ -10371,7 +12424,7 @@
       </w:pPr>
     </w:lvl>
   </w:abstractNum>
-  <w:abstractNum w:abstractNumId="29">
+  <w:abstractNum w:abstractNumId="30">
     <w:nsid w:val="4E1821DB"/>
     <w:multiLevelType w:val="hybridMultilevel"/>
     <w:tmpl w:val="594406D0"/>
@@ -10487,7 +12540,7 @@
       </w:rPr>
     </w:lvl>
   </w:abstractNum>
-  <w:abstractNum w:abstractNumId="30">
+  <w:abstractNum w:abstractNumId="31">
     <w:nsid w:val="4EFF5568"/>
     <w:multiLevelType w:val="hybridMultilevel"/>
     <w:tmpl w:val="83A24AFE"/>
@@ -10603,7 +12656,7 @@
       </w:rPr>
     </w:lvl>
   </w:abstractNum>
-  <w:abstractNum w:abstractNumId="31">
+  <w:abstractNum w:abstractNumId="32">
     <w:nsid w:val="509107D3"/>
     <w:multiLevelType w:val="hybridMultilevel"/>
     <w:tmpl w:val="C102E4C8"/>
@@ -10720,7 +12773,7 @@
       </w:rPr>
     </w:lvl>
   </w:abstractNum>
-  <w:abstractNum w:abstractNumId="32">
+  <w:abstractNum w:abstractNumId="33">
     <w:nsid w:val="5243146E"/>
     <w:multiLevelType w:val="hybridMultilevel"/>
     <w:tmpl w:val="C7941BD0"/>
@@ -10837,7 +12890,7 @@
       </w:rPr>
     </w:lvl>
   </w:abstractNum>
-  <w:abstractNum w:abstractNumId="33">
+  <w:abstractNum w:abstractNumId="34">
     <w:nsid w:val="533739C4"/>
     <w:multiLevelType w:val="hybridMultilevel"/>
     <w:tmpl w:val="9760AD56"/>
@@ -10951,7 +13004,7 @@
       </w:rPr>
     </w:lvl>
   </w:abstractNum>
-  <w:abstractNum w:abstractNumId="34">
+  <w:abstractNum w:abstractNumId="35">
     <w:nsid w:val="58BA2A48"/>
     <w:multiLevelType w:val="hybridMultilevel"/>
     <w:tmpl w:val="348E84AE"/>
@@ -11065,7 +13118,7 @@
       </w:rPr>
     </w:lvl>
   </w:abstractNum>
-  <w:abstractNum w:abstractNumId="35">
+  <w:abstractNum w:abstractNumId="36">
     <w:nsid w:val="64EC0F80"/>
     <w:multiLevelType w:val="hybridMultilevel"/>
     <w:tmpl w:val="259E81F8"/>
@@ -11181,7 +13234,7 @@
       </w:rPr>
     </w:lvl>
   </w:abstractNum>
-  <w:abstractNum w:abstractNumId="36">
+  <w:abstractNum w:abstractNumId="37">
     <w:nsid w:val="65250BF1"/>
     <w:multiLevelType w:val="hybridMultilevel"/>
     <w:tmpl w:val="4094FED2"/>
@@ -11272,7 +13325,7 @@
       </w:pPr>
     </w:lvl>
   </w:abstractNum>
-  <w:abstractNum w:abstractNumId="37">
+  <w:abstractNum w:abstractNumId="38">
     <w:nsid w:val="652B6EB7"/>
     <w:multiLevelType w:val="hybridMultilevel"/>
     <w:tmpl w:val="17D0C9F0"/>
@@ -11388,7 +13441,7 @@
       </w:rPr>
     </w:lvl>
   </w:abstractNum>
-  <w:abstractNum w:abstractNumId="38">
+  <w:abstractNum w:abstractNumId="39">
     <w:nsid w:val="654004EB"/>
     <w:multiLevelType w:val="hybridMultilevel"/>
     <w:tmpl w:val="997CD380"/>
@@ -11504,7 +13557,7 @@
       </w:rPr>
     </w:lvl>
   </w:abstractNum>
-  <w:abstractNum w:abstractNumId="39">
+  <w:abstractNum w:abstractNumId="40">
     <w:nsid w:val="6596066F"/>
     <w:multiLevelType w:val="hybridMultilevel"/>
     <w:tmpl w:val="244609DA"/>
@@ -11620,7 +13673,7 @@
       </w:rPr>
     </w:lvl>
   </w:abstractNum>
-  <w:abstractNum w:abstractNumId="40">
+  <w:abstractNum w:abstractNumId="41">
     <w:nsid w:val="68277493"/>
     <w:multiLevelType w:val="hybridMultilevel"/>
     <w:tmpl w:val="BEC06B80"/>
@@ -11735,7 +13788,7 @@
       </w:rPr>
     </w:lvl>
   </w:abstractNum>
-  <w:abstractNum w:abstractNumId="41">
+  <w:abstractNum w:abstractNumId="42">
     <w:nsid w:val="6BCD59BD"/>
     <w:multiLevelType w:val="hybridMultilevel"/>
     <w:tmpl w:val="EB5CD5A8"/>
@@ -11851,7 +13904,7 @@
       </w:rPr>
     </w:lvl>
   </w:abstractNum>
-  <w:abstractNum w:abstractNumId="42">
+  <w:abstractNum w:abstractNumId="43">
     <w:nsid w:val="6ED07F14"/>
     <w:multiLevelType w:val="hybridMultilevel"/>
     <w:tmpl w:val="7D48C4AE"/>
@@ -11967,7 +14020,7 @@
       </w:rPr>
     </w:lvl>
   </w:abstractNum>
-  <w:abstractNum w:abstractNumId="43">
+  <w:abstractNum w:abstractNumId="44">
     <w:nsid w:val="6F2A64D3"/>
     <w:multiLevelType w:val="hybridMultilevel"/>
     <w:tmpl w:val="9196A016"/>
@@ -12084,7 +14137,7 @@
       </w:rPr>
     </w:lvl>
   </w:abstractNum>
-  <w:abstractNum w:abstractNumId="44">
+  <w:abstractNum w:abstractNumId="45">
     <w:nsid w:val="7155224A"/>
     <w:multiLevelType w:val="hybridMultilevel"/>
     <w:tmpl w:val="3350F866"/>
@@ -12173,7 +14226,7 @@
       </w:pPr>
     </w:lvl>
   </w:abstractNum>
-  <w:abstractNum w:abstractNumId="45">
+  <w:abstractNum w:abstractNumId="46">
     <w:nsid w:val="771703C5"/>
     <w:multiLevelType w:val="hybridMultilevel"/>
     <w:tmpl w:val="0F3815D4"/>
@@ -12289,7 +14342,7 @@
       </w:rPr>
     </w:lvl>
   </w:abstractNum>
-  <w:abstractNum w:abstractNumId="46">
+  <w:abstractNum w:abstractNumId="47">
     <w:nsid w:val="79161502"/>
     <w:multiLevelType w:val="hybridMultilevel"/>
     <w:tmpl w:val="7D6ADD54"/>
@@ -12380,7 +14433,7 @@
       </w:pPr>
     </w:lvl>
   </w:abstractNum>
-  <w:abstractNum w:abstractNumId="47">
+  <w:abstractNum w:abstractNumId="48">
     <w:nsid w:val="79AF1032"/>
     <w:multiLevelType w:val="hybridMultilevel"/>
     <w:tmpl w:val="79E495EC"/>
@@ -12497,7 +14550,7 @@
       </w:rPr>
     </w:lvl>
   </w:abstractNum>
-  <w:abstractNum w:abstractNumId="48">
+  <w:abstractNum w:abstractNumId="49">
     <w:nsid w:val="7A846302"/>
     <w:multiLevelType w:val="hybridMultilevel"/>
     <w:tmpl w:val="35B49F8E"/>
@@ -12589,61 +14642,61 @@
     </w:lvl>
   </w:abstractNum>
   <w:num w:numId="1">
-    <w:abstractNumId w:val="46"/>
+    <w:abstractNumId w:val="47"/>
   </w:num>
   <w:num w:numId="2">
-    <w:abstractNumId w:val="14"/>
+    <w:abstractNumId w:val="15"/>
   </w:num>
   <w:num w:numId="3">
+    <w:abstractNumId w:val="29"/>
+  </w:num>
+  <w:num w:numId="4">
+    <w:abstractNumId w:val="21"/>
+  </w:num>
+  <w:num w:numId="5">
+    <w:abstractNumId w:val="23"/>
+  </w:num>
+  <w:num w:numId="6">
+    <w:abstractNumId w:val="37"/>
+  </w:num>
+  <w:num w:numId="7">
+    <w:abstractNumId w:val="39"/>
+  </w:num>
+  <w:num w:numId="8">
+    <w:abstractNumId w:val="36"/>
+  </w:num>
+  <w:num w:numId="9">
     <w:abstractNumId w:val="28"/>
   </w:num>
-  <w:num w:numId="4">
-    <w:abstractNumId w:val="20"/>
-  </w:num>
-  <w:num w:numId="5">
-    <w:abstractNumId w:val="22"/>
-  </w:num>
-  <w:num w:numId="6">
-    <w:abstractNumId w:val="36"/>
-  </w:num>
-  <w:num w:numId="7">
-    <w:abstractNumId w:val="38"/>
-  </w:num>
-  <w:num w:numId="8">
-    <w:abstractNumId w:val="35"/>
-  </w:num>
-  <w:num w:numId="9">
-    <w:abstractNumId w:val="27"/>
-  </w:num>
   <w:num w:numId="10">
-    <w:abstractNumId w:val="25"/>
+    <w:abstractNumId w:val="26"/>
   </w:num>
   <w:num w:numId="11">
-    <w:abstractNumId w:val="42"/>
+    <w:abstractNumId w:val="43"/>
   </w:num>
   <w:num w:numId="12">
     <w:abstractNumId w:val="1"/>
   </w:num>
   <w:num w:numId="13">
+    <w:abstractNumId w:val="18"/>
+  </w:num>
+  <w:num w:numId="14">
     <w:abstractNumId w:val="17"/>
   </w:num>
-  <w:num w:numId="14">
-    <w:abstractNumId w:val="16"/>
-  </w:num>
   <w:num w:numId="15">
-    <w:abstractNumId w:val="18"/>
+    <w:abstractNumId w:val="19"/>
   </w:num>
   <w:num w:numId="16">
-    <w:abstractNumId w:val="23"/>
+    <w:abstractNumId w:val="24"/>
   </w:num>
   <w:num w:numId="17">
     <w:abstractNumId w:val="7"/>
   </w:num>
   <w:num w:numId="18">
-    <w:abstractNumId w:val="44"/>
+    <w:abstractNumId w:val="45"/>
   </w:num>
   <w:num w:numId="19">
-    <w:abstractNumId w:val="13"/>
+    <w:abstractNumId w:val="14"/>
   </w:num>
   <w:num w:numId="20">
     <w:abstractNumId w:val="8"/>
@@ -12655,10 +14708,10 @@
     <w:abstractNumId w:val="6"/>
   </w:num>
   <w:num w:numId="23">
-    <w:abstractNumId w:val="24"/>
+    <w:abstractNumId w:val="25"/>
   </w:num>
   <w:num w:numId="24">
-    <w:abstractNumId w:val="48"/>
+    <w:abstractNumId w:val="49"/>
   </w:num>
   <w:num w:numId="25">
     <w:abstractNumId w:val="9"/>
@@ -12667,43 +14720,43 @@
     <w:abstractNumId w:val="0"/>
   </w:num>
   <w:num w:numId="27">
-    <w:abstractNumId w:val="30"/>
+    <w:abstractNumId w:val="31"/>
   </w:num>
   <w:num w:numId="28">
-    <w:abstractNumId w:val="15"/>
+    <w:abstractNumId w:val="16"/>
   </w:num>
   <w:num w:numId="29">
     <w:abstractNumId w:val="12"/>
   </w:num>
   <w:num w:numId="30">
-    <w:abstractNumId w:val="39"/>
+    <w:abstractNumId w:val="40"/>
   </w:num>
   <w:num w:numId="31">
-    <w:abstractNumId w:val="47"/>
+    <w:abstractNumId w:val="48"/>
   </w:num>
   <w:num w:numId="32">
-    <w:abstractNumId w:val="32"/>
+    <w:abstractNumId w:val="33"/>
   </w:num>
   <w:num w:numId="33">
-    <w:abstractNumId w:val="41"/>
+    <w:abstractNumId w:val="42"/>
   </w:num>
   <w:num w:numId="34">
-    <w:abstractNumId w:val="29"/>
+    <w:abstractNumId w:val="30"/>
   </w:num>
   <w:num w:numId="35">
-    <w:abstractNumId w:val="26"/>
+    <w:abstractNumId w:val="27"/>
   </w:num>
   <w:num w:numId="36">
     <w:abstractNumId w:val="10"/>
   </w:num>
   <w:num w:numId="37">
-    <w:abstractNumId w:val="37"/>
+    <w:abstractNumId w:val="38"/>
   </w:num>
   <w:num w:numId="38">
-    <w:abstractNumId w:val="45"/>
+    <w:abstractNumId w:val="46"/>
   </w:num>
   <w:num w:numId="39">
-    <w:abstractNumId w:val="21"/>
+    <w:abstractNumId w:val="22"/>
   </w:num>
   <w:num w:numId="40">
     <w:abstractNumId w:val="11"/>
@@ -12718,22 +14771,25 @@
     <w:abstractNumId w:val="2"/>
   </w:num>
   <w:num w:numId="44">
-    <w:abstractNumId w:val="19"/>
+    <w:abstractNumId w:val="20"/>
   </w:num>
   <w:num w:numId="45">
-    <w:abstractNumId w:val="33"/>
+    <w:abstractNumId w:val="34"/>
   </w:num>
   <w:num w:numId="46">
-    <w:abstractNumId w:val="34"/>
+    <w:abstractNumId w:val="35"/>
   </w:num>
   <w:num w:numId="47">
-    <w:abstractNumId w:val="31"/>
+    <w:abstractNumId w:val="32"/>
   </w:num>
   <w:num w:numId="48">
-    <w:abstractNumId w:val="40"/>
+    <w:abstractNumId w:val="41"/>
   </w:num>
   <w:num w:numId="49">
-    <w:abstractNumId w:val="43"/>
+    <w:abstractNumId w:val="44"/>
+  </w:num>
+  <w:num w:numId="50">
+    <w:abstractNumId w:val="13"/>
   </w:num>
   <w:numIdMacAtCleanup w:val="27"/>
 </w:numbering>
